--- a/отчёт.docx
+++ b/отчёт.docx
@@ -4,7 +4,8 @@
   <w:body>
     <w:p>
       <w:pPr>
-        <w:spacing w:after="120"/>
+        <w:spacing w:after="120" w:line="360" w:lineRule="auto"/>
+        <w:ind w:firstLine="709"/>
         <w:jc w:val="center"/>
         <w:rPr>
           <w:rFonts w:ascii="Times New Roman" w:hAnsi="Times New Roman" w:cs="Times New Roman"/>
@@ -43,7 +44,8 @@
     </w:p>
     <w:p>
       <w:pPr>
-        <w:spacing w:after="120"/>
+        <w:spacing w:after="120" w:line="360" w:lineRule="auto"/>
+        <w:ind w:firstLine="709"/>
         <w:jc w:val="center"/>
         <w:rPr>
           <w:rFonts w:ascii="Times New Roman" w:hAnsi="Times New Roman" w:cs="Times New Roman"/>
@@ -62,6 +64,8 @@
     </w:p>
     <w:p>
       <w:pPr>
+        <w:spacing w:line="360" w:lineRule="auto"/>
+        <w:ind w:firstLine="709"/>
         <w:jc w:val="center"/>
         <w:rPr>
           <w:rFonts w:ascii="Times New Roman" w:hAnsi="Times New Roman" w:cs="Times New Roman"/>
@@ -80,86 +84,44 @@
     </w:p>
     <w:p>
       <w:pPr>
-        <w:jc w:val="both"/>
-        <w:rPr>
-          <w:rFonts w:ascii="Times New Roman" w:hAnsi="Times New Roman" w:cs="Times New Roman"/>
-          <w:sz w:val="28"/>
-          <w:szCs w:val="28"/>
-        </w:rPr>
-      </w:pPr>
-    </w:p>
-    <w:p>
-      <w:pPr>
-        <w:jc w:val="both"/>
-        <w:rPr>
-          <w:rFonts w:ascii="Times New Roman" w:hAnsi="Times New Roman" w:cs="Times New Roman"/>
-          <w:sz w:val="28"/>
-          <w:szCs w:val="28"/>
-        </w:rPr>
-      </w:pPr>
-    </w:p>
-    <w:p>
-      <w:pPr>
-        <w:jc w:val="both"/>
-        <w:rPr>
-          <w:rFonts w:ascii="Times New Roman" w:hAnsi="Times New Roman" w:cs="Times New Roman"/>
-          <w:sz w:val="28"/>
-          <w:szCs w:val="28"/>
-        </w:rPr>
-      </w:pPr>
-    </w:p>
-    <w:p>
-      <w:pPr>
-        <w:jc w:val="both"/>
-        <w:rPr>
-          <w:rFonts w:ascii="Times New Roman" w:hAnsi="Times New Roman" w:cs="Times New Roman"/>
-          <w:sz w:val="28"/>
-          <w:szCs w:val="28"/>
-        </w:rPr>
-      </w:pPr>
-    </w:p>
-    <w:p>
-      <w:pPr>
-        <w:jc w:val="both"/>
-        <w:rPr>
-          <w:rFonts w:ascii="Times New Roman" w:hAnsi="Times New Roman" w:cs="Times New Roman"/>
-          <w:sz w:val="28"/>
-          <w:szCs w:val="28"/>
-        </w:rPr>
-      </w:pPr>
-    </w:p>
-    <w:p>
-      <w:pPr>
-        <w:jc w:val="both"/>
-        <w:rPr>
-          <w:rFonts w:ascii="Times New Roman" w:hAnsi="Times New Roman" w:cs="Times New Roman"/>
-          <w:sz w:val="28"/>
-          <w:szCs w:val="28"/>
-        </w:rPr>
-      </w:pPr>
-    </w:p>
-    <w:p>
-      <w:pPr>
-        <w:jc w:val="both"/>
-        <w:rPr>
-          <w:rFonts w:ascii="Times New Roman" w:hAnsi="Times New Roman" w:cs="Times New Roman"/>
-          <w:sz w:val="28"/>
-          <w:szCs w:val="28"/>
-        </w:rPr>
-      </w:pPr>
-    </w:p>
-    <w:p>
-      <w:pPr>
-        <w:jc w:val="both"/>
-        <w:rPr>
-          <w:rFonts w:ascii="Times New Roman" w:hAnsi="Times New Roman" w:cs="Times New Roman"/>
-          <w:sz w:val="28"/>
-          <w:szCs w:val="28"/>
-        </w:rPr>
-      </w:pPr>
-    </w:p>
-    <w:p>
-      <w:pPr>
+        <w:spacing w:line="360" w:lineRule="auto"/>
+        <w:ind w:firstLine="709"/>
+        <w:jc w:val="both"/>
+        <w:rPr>
+          <w:rFonts w:ascii="Times New Roman" w:hAnsi="Times New Roman" w:cs="Times New Roman"/>
+          <w:sz w:val="28"/>
+          <w:szCs w:val="28"/>
+        </w:rPr>
+      </w:pPr>
+    </w:p>
+    <w:p>
+      <w:pPr>
+        <w:spacing w:line="360" w:lineRule="auto"/>
+        <w:ind w:firstLine="709"/>
+        <w:jc w:val="both"/>
+        <w:rPr>
+          <w:rFonts w:ascii="Times New Roman" w:hAnsi="Times New Roman" w:cs="Times New Roman"/>
+          <w:sz w:val="28"/>
+          <w:szCs w:val="28"/>
+        </w:rPr>
+      </w:pPr>
+    </w:p>
+    <w:p>
+      <w:pPr>
+        <w:spacing w:line="360" w:lineRule="auto"/>
+        <w:ind w:firstLine="709"/>
+        <w:jc w:val="both"/>
+        <w:rPr>
+          <w:rFonts w:ascii="Times New Roman" w:hAnsi="Times New Roman" w:cs="Times New Roman"/>
+          <w:sz w:val="28"/>
+          <w:szCs w:val="28"/>
+        </w:rPr>
+      </w:pPr>
+    </w:p>
+    <w:p>
+      <w:pPr>
+        <w:spacing w:line="360" w:lineRule="auto"/>
+        <w:ind w:firstLine="709"/>
         <w:jc w:val="center"/>
         <w:rPr>
           <w:rFonts w:ascii="Times New Roman" w:hAnsi="Times New Roman" w:cs="Times New Roman"/>
@@ -170,6 +132,8 @@
     </w:p>
     <w:p>
       <w:pPr>
+        <w:spacing w:line="360" w:lineRule="auto"/>
+        <w:ind w:firstLine="709"/>
         <w:jc w:val="center"/>
         <w:rPr>
           <w:rFonts w:ascii="Times New Roman" w:hAnsi="Times New Roman" w:cs="Times New Roman"/>
@@ -198,6 +162,8 @@
     </w:p>
     <w:p>
       <w:pPr>
+        <w:spacing w:line="360" w:lineRule="auto"/>
+        <w:ind w:firstLine="709"/>
         <w:jc w:val="center"/>
         <w:rPr>
           <w:rFonts w:ascii="Times New Roman" w:hAnsi="Times New Roman" w:cs="Times New Roman"/>
@@ -216,6 +182,8 @@
     </w:p>
     <w:p>
       <w:pPr>
+        <w:spacing w:line="360" w:lineRule="auto"/>
+        <w:ind w:firstLine="709"/>
         <w:jc w:val="center"/>
         <w:rPr>
           <w:rFonts w:ascii="Times New Roman" w:hAnsi="Times New Roman" w:cs="Times New Roman"/>
@@ -234,18 +202,20 @@
     </w:p>
     <w:p>
       <w:pPr>
-        <w:spacing w:before="1800" w:after="120" w:line="960" w:lineRule="auto"/>
-        <w:jc w:val="both"/>
-        <w:rPr>
-          <w:rFonts w:ascii="Times New Roman" w:hAnsi="Times New Roman" w:cs="Times New Roman"/>
-          <w:sz w:val="28"/>
-          <w:szCs w:val="28"/>
-        </w:rPr>
-      </w:pPr>
-    </w:p>
-    <w:p>
-      <w:pPr>
-        <w:spacing w:after="120"/>
+        <w:spacing w:before="1800" w:after="120" w:line="360" w:lineRule="auto"/>
+        <w:ind w:firstLine="709"/>
+        <w:jc w:val="both"/>
+        <w:rPr>
+          <w:rFonts w:ascii="Times New Roman" w:hAnsi="Times New Roman" w:cs="Times New Roman"/>
+          <w:sz w:val="28"/>
+          <w:szCs w:val="28"/>
+        </w:rPr>
+      </w:pPr>
+    </w:p>
+    <w:p>
+      <w:pPr>
+        <w:spacing w:after="120" w:line="360" w:lineRule="auto"/>
+        <w:ind w:firstLine="709"/>
         <w:jc w:val="right"/>
         <w:rPr>
           <w:rFonts w:ascii="Times New Roman" w:hAnsi="Times New Roman" w:cs="Times New Roman"/>
@@ -264,7 +234,8 @@
     </w:p>
     <w:p>
       <w:pPr>
-        <w:spacing w:after="120"/>
+        <w:spacing w:after="120" w:line="360" w:lineRule="auto"/>
+        <w:ind w:firstLine="709"/>
         <w:jc w:val="right"/>
         <w:rPr>
           <w:rFonts w:ascii="Times New Roman" w:hAnsi="Times New Roman" w:cs="Times New Roman"/>
@@ -272,18 +243,39 @@
           <w:szCs w:val="28"/>
         </w:rPr>
       </w:pPr>
-      <w:r>
-        <w:rPr>
-          <w:rFonts w:ascii="Times New Roman" w:hAnsi="Times New Roman" w:cs="Times New Roman"/>
-          <w:sz w:val="28"/>
-          <w:szCs w:val="28"/>
-        </w:rPr>
-        <w:t>Устименко Татьяна,</w:t>
-      </w:r>
-    </w:p>
-    <w:p>
-      <w:pPr>
-        <w:spacing w:after="120"/>
+      <w:proofErr w:type="spellStart"/>
+      <w:r>
+        <w:rPr>
+          <w:rFonts w:ascii="Times New Roman" w:hAnsi="Times New Roman" w:cs="Times New Roman"/>
+          <w:sz w:val="28"/>
+          <w:szCs w:val="28"/>
+        </w:rPr>
+        <w:t>Хуаде</w:t>
+      </w:r>
+      <w:proofErr w:type="spellEnd"/>
+      <w:r>
+        <w:rPr>
+          <w:rFonts w:ascii="Times New Roman" w:hAnsi="Times New Roman" w:cs="Times New Roman"/>
+          <w:sz w:val="28"/>
+          <w:szCs w:val="28"/>
+        </w:rPr>
+        <w:t xml:space="preserve"> </w:t>
+      </w:r>
+      <w:proofErr w:type="spellStart"/>
+      <w:r>
+        <w:rPr>
+          <w:rFonts w:ascii="Times New Roman" w:hAnsi="Times New Roman" w:cs="Times New Roman"/>
+          <w:sz w:val="28"/>
+          <w:szCs w:val="28"/>
+        </w:rPr>
+        <w:t>Бислан</w:t>
+      </w:r>
+      <w:proofErr w:type="spellEnd"/>
+    </w:p>
+    <w:p>
+      <w:pPr>
+        <w:spacing w:after="120" w:line="360" w:lineRule="auto"/>
+        <w:ind w:firstLine="709"/>
         <w:jc w:val="right"/>
         <w:rPr>
           <w:rFonts w:ascii="Times New Roman" w:hAnsi="Times New Roman" w:cs="Times New Roman"/>
@@ -291,18 +283,37 @@
           <w:szCs w:val="28"/>
         </w:rPr>
       </w:pPr>
-      <w:r>
-        <w:rPr>
-          <w:rFonts w:ascii="Times New Roman" w:hAnsi="Times New Roman" w:cs="Times New Roman"/>
-          <w:sz w:val="28"/>
-          <w:szCs w:val="28"/>
-        </w:rPr>
-        <w:t>Козлова Виктория,</w:t>
-      </w:r>
-    </w:p>
-    <w:p>
-      <w:pPr>
-        <w:spacing w:after="120"/>
+      <w:proofErr w:type="spellStart"/>
+      <w:r>
+        <w:rPr>
+          <w:rFonts w:ascii="Times New Roman" w:hAnsi="Times New Roman" w:cs="Times New Roman"/>
+          <w:sz w:val="28"/>
+          <w:szCs w:val="28"/>
+        </w:rPr>
+        <w:t>Теучеж</w:t>
+      </w:r>
+      <w:proofErr w:type="spellEnd"/>
+      <w:r>
+        <w:rPr>
+          <w:rFonts w:ascii="Times New Roman" w:hAnsi="Times New Roman" w:cs="Times New Roman"/>
+          <w:sz w:val="28"/>
+          <w:szCs w:val="28"/>
+        </w:rPr>
+        <w:t xml:space="preserve"> Зарин</w:t>
+      </w:r>
+      <w:r>
+        <w:rPr>
+          <w:rFonts w:ascii="Times New Roman" w:hAnsi="Times New Roman" w:cs="Times New Roman"/>
+          <w:sz w:val="28"/>
+          <w:szCs w:val="28"/>
+        </w:rPr>
+        <w:t>а</w:t>
+      </w:r>
+    </w:p>
+    <w:p>
+      <w:pPr>
+        <w:spacing w:after="120" w:line="360" w:lineRule="auto"/>
+        <w:ind w:firstLine="709"/>
         <w:jc w:val="right"/>
         <w:rPr>
           <w:rFonts w:ascii="Times New Roman" w:hAnsi="Times New Roman" w:cs="Times New Roman"/>
@@ -310,46 +321,19 @@
           <w:szCs w:val="28"/>
         </w:rPr>
       </w:pPr>
-      <w:proofErr w:type="spellStart"/>
-      <w:r>
-        <w:rPr>
-          <w:rFonts w:ascii="Times New Roman" w:hAnsi="Times New Roman" w:cs="Times New Roman"/>
-          <w:sz w:val="28"/>
-          <w:szCs w:val="28"/>
-        </w:rPr>
-        <w:t>Хуаде</w:t>
-      </w:r>
-      <w:proofErr w:type="spellEnd"/>
-      <w:r>
-        <w:rPr>
-          <w:rFonts w:ascii="Times New Roman" w:hAnsi="Times New Roman" w:cs="Times New Roman"/>
-          <w:sz w:val="28"/>
-          <w:szCs w:val="28"/>
-        </w:rPr>
-        <w:t xml:space="preserve"> </w:t>
-      </w:r>
-      <w:proofErr w:type="spellStart"/>
-      <w:r>
-        <w:rPr>
-          <w:rFonts w:ascii="Times New Roman" w:hAnsi="Times New Roman" w:cs="Times New Roman"/>
-          <w:sz w:val="28"/>
-          <w:szCs w:val="28"/>
-        </w:rPr>
-        <w:t>Бислан</w:t>
-      </w:r>
-      <w:proofErr w:type="spellEnd"/>
-      <w:r>
-        <w:rPr>
-          <w:rFonts w:ascii="Times New Roman" w:hAnsi="Times New Roman" w:cs="Times New Roman"/>
-          <w:sz w:val="28"/>
-          <w:szCs w:val="28"/>
-        </w:rPr>
-        <w:t>,</w:t>
-      </w:r>
-    </w:p>
-    <w:p>
-      <w:pPr>
-        <w:spacing w:after="120"/>
+      <w:r>
+        <w:rPr>
+          <w:rFonts w:ascii="Times New Roman" w:hAnsi="Times New Roman" w:cs="Times New Roman"/>
+          <w:sz w:val="28"/>
+          <w:szCs w:val="28"/>
+        </w:rPr>
+        <w:t>Ермоленко Анна</w:t>
+      </w:r>
+    </w:p>
+    <w:p>
+      <w:pPr>
+        <w:spacing w:after="120" w:line="360" w:lineRule="auto"/>
+        <w:ind w:firstLine="709"/>
         <w:jc w:val="right"/>
         <w:rPr>
           <w:rFonts w:ascii="Times New Roman" w:hAnsi="Times New Roman" w:cs="Times New Roman"/>
@@ -363,12 +347,13 @@
           <w:sz w:val="28"/>
           <w:szCs w:val="28"/>
         </w:rPr>
-        <w:t>Ермоленко Анна,</w:t>
-      </w:r>
-    </w:p>
-    <w:p>
-      <w:pPr>
-        <w:spacing w:after="120"/>
+        <w:t>Козлова Виктория</w:t>
+      </w:r>
+    </w:p>
+    <w:p>
+      <w:pPr>
+        <w:spacing w:after="120" w:line="360" w:lineRule="auto"/>
+        <w:ind w:firstLine="709"/>
         <w:jc w:val="right"/>
         <w:rPr>
           <w:rFonts w:ascii="Times New Roman" w:hAnsi="Times New Roman" w:cs="Times New Roman"/>
@@ -376,69 +361,55 @@
           <w:szCs w:val="28"/>
         </w:rPr>
       </w:pPr>
-      <w:proofErr w:type="spellStart"/>
-      <w:r>
-        <w:rPr>
-          <w:rFonts w:ascii="Times New Roman" w:hAnsi="Times New Roman" w:cs="Times New Roman"/>
-          <w:sz w:val="28"/>
-          <w:szCs w:val="28"/>
-        </w:rPr>
-        <w:t>Теучеж</w:t>
-      </w:r>
-      <w:proofErr w:type="spellEnd"/>
-      <w:r>
-        <w:rPr>
-          <w:rFonts w:ascii="Times New Roman" w:hAnsi="Times New Roman" w:cs="Times New Roman"/>
-          <w:sz w:val="28"/>
-          <w:szCs w:val="28"/>
-        </w:rPr>
-        <w:t xml:space="preserve"> Зарин</w:t>
-      </w:r>
-      <w:r>
-        <w:rPr>
-          <w:rFonts w:ascii="Times New Roman" w:hAnsi="Times New Roman" w:cs="Times New Roman"/>
-          <w:sz w:val="28"/>
-          <w:szCs w:val="28"/>
-        </w:rPr>
-        <w:t>а</w:t>
-      </w:r>
-    </w:p>
-    <w:p>
-      <w:pPr>
-        <w:spacing w:after="120"/>
-        <w:jc w:val="both"/>
-        <w:rPr>
-          <w:rFonts w:ascii="Times New Roman" w:hAnsi="Times New Roman" w:cs="Times New Roman"/>
-          <w:sz w:val="28"/>
-          <w:szCs w:val="28"/>
-        </w:rPr>
-      </w:pPr>
-    </w:p>
-    <w:p>
-      <w:pPr>
-        <w:spacing w:after="120"/>
-        <w:jc w:val="both"/>
-        <w:rPr>
-          <w:rFonts w:ascii="Times New Roman" w:hAnsi="Times New Roman" w:cs="Times New Roman"/>
-          <w:sz w:val="28"/>
-          <w:szCs w:val="28"/>
-        </w:rPr>
-      </w:pPr>
-    </w:p>
-    <w:p>
-      <w:pPr>
-        <w:spacing w:after="120"/>
-        <w:jc w:val="both"/>
-        <w:rPr>
-          <w:rFonts w:ascii="Times New Roman" w:hAnsi="Times New Roman" w:cs="Times New Roman"/>
-          <w:sz w:val="28"/>
-          <w:szCs w:val="28"/>
-        </w:rPr>
-      </w:pPr>
-    </w:p>
-    <w:p>
-      <w:pPr>
-        <w:spacing w:after="120"/>
+      <w:r>
+        <w:rPr>
+          <w:rFonts w:ascii="Times New Roman" w:hAnsi="Times New Roman" w:cs="Times New Roman"/>
+          <w:sz w:val="28"/>
+          <w:szCs w:val="28"/>
+        </w:rPr>
+        <w:t>Устименко Татьяна</w:t>
+      </w:r>
+    </w:p>
+    <w:p>
+      <w:pPr>
+        <w:spacing w:after="120" w:line="360" w:lineRule="auto"/>
+        <w:ind w:firstLine="709"/>
+        <w:jc w:val="right"/>
+        <w:rPr>
+          <w:rFonts w:ascii="Times New Roman" w:hAnsi="Times New Roman" w:cs="Times New Roman"/>
+          <w:sz w:val="28"/>
+          <w:szCs w:val="28"/>
+        </w:rPr>
+      </w:pPr>
+    </w:p>
+    <w:p>
+      <w:pPr>
+        <w:spacing w:after="120" w:line="360" w:lineRule="auto"/>
+        <w:ind w:firstLine="709"/>
+        <w:jc w:val="both"/>
+        <w:rPr>
+          <w:rFonts w:ascii="Times New Roman" w:hAnsi="Times New Roman" w:cs="Times New Roman"/>
+          <w:sz w:val="28"/>
+          <w:szCs w:val="28"/>
+        </w:rPr>
+      </w:pPr>
+    </w:p>
+    <w:p>
+      <w:pPr>
+        <w:spacing w:after="120" w:line="360" w:lineRule="auto"/>
+        <w:ind w:firstLine="709"/>
+        <w:jc w:val="both"/>
+        <w:rPr>
+          <w:rFonts w:ascii="Times New Roman" w:hAnsi="Times New Roman" w:cs="Times New Roman"/>
+          <w:sz w:val="28"/>
+          <w:szCs w:val="28"/>
+        </w:rPr>
+      </w:pPr>
+    </w:p>
+    <w:p>
+      <w:pPr>
+        <w:spacing w:after="120" w:line="360" w:lineRule="auto"/>
+        <w:ind w:firstLine="709"/>
         <w:jc w:val="center"/>
         <w:rPr>
           <w:rFonts w:ascii="Times New Roman" w:hAnsi="Times New Roman" w:cs="Times New Roman"/>
@@ -457,7 +428,8 @@
     </w:p>
     <w:p>
       <w:pPr>
-        <w:spacing w:before="5520" w:after="960" w:line="240" w:lineRule="auto"/>
+        <w:spacing w:before="5520" w:after="960" w:line="360" w:lineRule="auto"/>
+        <w:ind w:firstLine="709"/>
         <w:jc w:val="center"/>
         <w:rPr>
           <w:rFonts w:ascii="Times New Roman" w:hAnsi="Times New Roman" w:cs="Times New Roman"/>
@@ -479,29 +451,30 @@
     </w:p>
     <w:p>
       <w:pPr>
-        <w:spacing w:after="0" w:line="240" w:lineRule="auto"/>
-        <w:jc w:val="both"/>
-        <w:rPr>
-          <w:rFonts w:ascii="Times New Roman" w:hAnsi="Times New Roman" w:cs="Times New Roman"/>
-          <w:sz w:val="28"/>
-          <w:szCs w:val="28"/>
-        </w:rPr>
-      </w:pPr>
-      <w:r>
-        <w:rPr>
-          <w:rFonts w:ascii="Times New Roman" w:hAnsi="Times New Roman" w:cs="Times New Roman"/>
-          <w:sz w:val="28"/>
-          <w:szCs w:val="28"/>
-        </w:rPr>
-        <w:t>ЦЕЛЬ</w:t>
-      </w:r>
-      <w:r>
-        <w:rPr>
-          <w:rFonts w:ascii="Times New Roman" w:hAnsi="Times New Roman" w:cs="Times New Roman"/>
-          <w:sz w:val="28"/>
-          <w:szCs w:val="28"/>
-        </w:rPr>
-        <w:t>………………………………………………………………………………</w:t>
+        <w:spacing w:after="0" w:line="360" w:lineRule="auto"/>
+        <w:ind w:firstLine="709"/>
+        <w:jc w:val="both"/>
+        <w:rPr>
+          <w:rFonts w:ascii="Times New Roman" w:hAnsi="Times New Roman" w:cs="Times New Roman"/>
+          <w:sz w:val="28"/>
+          <w:szCs w:val="28"/>
+        </w:rPr>
+      </w:pPr>
+      <w:r>
+        <w:rPr>
+          <w:rFonts w:ascii="Times New Roman" w:hAnsi="Times New Roman" w:cs="Times New Roman"/>
+          <w:sz w:val="28"/>
+          <w:szCs w:val="28"/>
+        </w:rPr>
+        <w:t>ЦЕЛЬ………………………………………</w:t>
+      </w:r>
+      <w:r>
+        <w:rPr>
+          <w:rFonts w:ascii="Times New Roman" w:hAnsi="Times New Roman" w:cs="Times New Roman"/>
+          <w:sz w:val="28"/>
+          <w:szCs w:val="28"/>
+        </w:rPr>
+        <w:t>………………………………</w:t>
       </w:r>
       <w:r>
         <w:rPr>
@@ -522,7 +495,8 @@
     </w:p>
     <w:p>
       <w:pPr>
-        <w:spacing w:after="0"/>
+        <w:spacing w:after="0" w:line="360" w:lineRule="auto"/>
+        <w:ind w:firstLine="709"/>
         <w:jc w:val="both"/>
         <w:rPr>
           <w:rFonts w:ascii="Times New Roman" w:hAnsi="Times New Roman" w:cs="Times New Roman"/>
@@ -544,7 +518,15 @@
           <w:sz w:val="28"/>
           <w:szCs w:val="28"/>
         </w:rPr>
-        <w:t>………………………………………………………………………………</w:t>
+        <w:t>……………………………………</w:t>
+      </w:r>
+      <w:r>
+        <w:rPr>
+          <w:rFonts w:ascii="Times New Roman" w:hAnsi="Times New Roman" w:cs="Times New Roman"/>
+          <w:sz w:val="28"/>
+          <w:szCs w:val="28"/>
+        </w:rPr>
+        <w:t>…………………………………</w:t>
       </w:r>
       <w:r>
         <w:rPr>
@@ -565,7 +547,8 @@
     </w:p>
     <w:p>
       <w:pPr>
-        <w:spacing w:after="0"/>
+        <w:spacing w:after="0" w:line="360" w:lineRule="auto"/>
+        <w:ind w:firstLine="709"/>
         <w:jc w:val="both"/>
         <w:rPr>
           <w:rFonts w:ascii="Times New Roman" w:hAnsi="Times New Roman" w:cs="Times New Roman"/>
@@ -587,7 +570,15 @@
           <w:sz w:val="28"/>
           <w:szCs w:val="28"/>
         </w:rPr>
-        <w:t>……………………………………………………………………</w:t>
+        <w:t>………………………………………</w:t>
+      </w:r>
+      <w:r>
+        <w:rPr>
+          <w:rFonts w:ascii="Times New Roman" w:hAnsi="Times New Roman" w:cs="Times New Roman"/>
+          <w:sz w:val="28"/>
+          <w:szCs w:val="28"/>
+        </w:rPr>
+        <w:t>……………………</w:t>
       </w:r>
       <w:r>
         <w:rPr>
@@ -608,7 +599,8 @@
     </w:p>
     <w:p>
       <w:pPr>
-        <w:spacing w:after="0"/>
+        <w:spacing w:after="0" w:line="360" w:lineRule="auto"/>
+        <w:ind w:firstLine="709"/>
         <w:jc w:val="both"/>
         <w:rPr>
           <w:rFonts w:ascii="Times New Roman" w:hAnsi="Times New Roman" w:cs="Times New Roman"/>
@@ -630,7 +622,15 @@
           <w:sz w:val="28"/>
           <w:szCs w:val="28"/>
         </w:rPr>
-        <w:t>……………………………………………………………………</w:t>
+        <w:t>……………………………………</w:t>
+      </w:r>
+      <w:r>
+        <w:rPr>
+          <w:rFonts w:ascii="Times New Roman" w:hAnsi="Times New Roman" w:cs="Times New Roman"/>
+          <w:sz w:val="28"/>
+          <w:szCs w:val="28"/>
+        </w:rPr>
+        <w:t>………………………</w:t>
       </w:r>
       <w:r>
         <w:rPr>
@@ -651,7 +651,8 @@
     </w:p>
     <w:p>
       <w:pPr>
-        <w:spacing w:after="0"/>
+        <w:spacing w:after="0" w:line="360" w:lineRule="auto"/>
+        <w:ind w:firstLine="709"/>
         <w:jc w:val="both"/>
         <w:rPr>
           <w:rFonts w:ascii="Times New Roman" w:hAnsi="Times New Roman" w:cs="Times New Roman"/>
@@ -673,7 +674,15 @@
           <w:sz w:val="28"/>
           <w:szCs w:val="28"/>
         </w:rPr>
-        <w:t>………………………………………….……………………………</w:t>
+        <w:t>………………………………………….…</w:t>
+      </w:r>
+      <w:r>
+        <w:rPr>
+          <w:rFonts w:ascii="Times New Roman" w:hAnsi="Times New Roman" w:cs="Times New Roman"/>
+          <w:sz w:val="28"/>
+          <w:szCs w:val="28"/>
+        </w:rPr>
+        <w:t>…………………</w:t>
       </w:r>
       <w:r>
         <w:rPr>
@@ -694,7 +703,8 @@
     </w:p>
     <w:p>
       <w:pPr>
-        <w:spacing w:after="0"/>
+        <w:spacing w:after="0" w:line="360" w:lineRule="auto"/>
+        <w:ind w:firstLine="709"/>
         <w:jc w:val="both"/>
         <w:rPr>
           <w:rFonts w:ascii="Times New Roman" w:hAnsi="Times New Roman" w:cs="Times New Roman"/>
@@ -716,7 +726,15 @@
           <w:sz w:val="28"/>
           <w:szCs w:val="28"/>
         </w:rPr>
-        <w:t>……………………………………………………………………………</w:t>
+        <w:t>…………………………………………</w:t>
+      </w:r>
+      <w:r>
+        <w:rPr>
+          <w:rFonts w:ascii="Times New Roman" w:hAnsi="Times New Roman" w:cs="Times New Roman"/>
+          <w:sz w:val="28"/>
+          <w:szCs w:val="28"/>
+        </w:rPr>
+        <w:t>…………………………</w:t>
       </w:r>
       <w:r>
         <w:rPr>
@@ -737,7 +755,11 @@
     </w:p>
     <w:p>
       <w:pPr>
-        <w:spacing w:after="0"/>
+        <w:tabs>
+          <w:tab w:val="left" w:pos="709"/>
+        </w:tabs>
+        <w:spacing w:after="0" w:line="360" w:lineRule="auto"/>
+        <w:ind w:firstLine="709"/>
         <w:jc w:val="both"/>
         <w:rPr>
           <w:rFonts w:ascii="Times New Roman" w:hAnsi="Times New Roman" w:cs="Times New Roman"/>
@@ -759,7 +781,15 @@
           <w:sz w:val="28"/>
           <w:szCs w:val="28"/>
         </w:rPr>
-        <w:t>………………………………………………………</w:t>
+        <w:t>……………………………………</w:t>
+      </w:r>
+      <w:r>
+        <w:rPr>
+          <w:rFonts w:ascii="Times New Roman" w:hAnsi="Times New Roman" w:cs="Times New Roman"/>
+          <w:sz w:val="28"/>
+          <w:szCs w:val="28"/>
+        </w:rPr>
+        <w:t>…………</w:t>
       </w:r>
       <w:r>
         <w:rPr>
@@ -780,17 +810,20 @@
     </w:p>
     <w:p>
       <w:pPr>
-        <w:spacing w:after="0"/>
-        <w:jc w:val="both"/>
-        <w:rPr>
-          <w:rFonts w:ascii="Times New Roman" w:hAnsi="Times New Roman" w:cs="Times New Roman"/>
-          <w:sz w:val="28"/>
-          <w:szCs w:val="28"/>
-        </w:rPr>
-      </w:pPr>
-    </w:p>
-    <w:p>
-      <w:pPr>
+        <w:spacing w:after="0" w:line="360" w:lineRule="auto"/>
+        <w:ind w:firstLine="709"/>
+        <w:jc w:val="both"/>
+        <w:rPr>
+          <w:rFonts w:ascii="Times New Roman" w:hAnsi="Times New Roman" w:cs="Times New Roman"/>
+          <w:sz w:val="28"/>
+          <w:szCs w:val="28"/>
+        </w:rPr>
+      </w:pPr>
+    </w:p>
+    <w:p>
+      <w:pPr>
+        <w:spacing w:line="360" w:lineRule="auto"/>
+        <w:ind w:firstLine="709"/>
         <w:jc w:val="both"/>
         <w:rPr>
           <w:rFonts w:ascii="Times New Roman" w:hAnsi="Times New Roman" w:cs="Times New Roman"/>
@@ -809,20 +842,21 @@
     </w:p>
     <w:p>
       <w:pPr>
-        <w:spacing w:before="5520" w:after="960"/>
-        <w:ind w:firstLine="708"/>
-        <w:jc w:val="both"/>
-        <w:rPr>
-          <w:rFonts w:ascii="Times New Roman" w:hAnsi="Times New Roman" w:cs="Times New Roman"/>
-          <w:sz w:val="28"/>
-          <w:szCs w:val="28"/>
-        </w:rPr>
-      </w:pPr>
-      <w:r>
-        <w:rPr>
-          <w:rFonts w:ascii="Times New Roman" w:hAnsi="Times New Roman" w:cs="Times New Roman"/>
-          <w:sz w:val="28"/>
-          <w:szCs w:val="28"/>
+        <w:spacing w:before="5520" w:after="960" w:line="360" w:lineRule="auto"/>
+        <w:ind w:firstLine="709"/>
+        <w:jc w:val="both"/>
+        <w:rPr>
+          <w:rFonts w:ascii="Times New Roman" w:hAnsi="Times New Roman" w:cs="Times New Roman"/>
+          <w:sz w:val="28"/>
+          <w:szCs w:val="28"/>
+        </w:rPr>
+      </w:pPr>
+      <w:r>
+        <w:rPr>
+          <w:rFonts w:ascii="Times New Roman" w:hAnsi="Times New Roman" w:cs="Times New Roman"/>
+          <w:b/>
+          <w:sz w:val="32"/>
+          <w:szCs w:val="32"/>
         </w:rPr>
         <w:lastRenderedPageBreak/>
         <w:t>ЦЕЛЬ</w:t>
@@ -830,43 +864,54 @@
       <w:r>
         <w:rPr>
           <w:rFonts w:ascii="Times New Roman" w:hAnsi="Times New Roman" w:cs="Times New Roman"/>
-          <w:sz w:val="28"/>
-          <w:szCs w:val="28"/>
-        </w:rPr>
-        <w:t>: Научиться работать с тестирующими системами и провести самостоятельно несколько тестов.</w:t>
-      </w:r>
-    </w:p>
-    <w:p>
-      <w:pPr>
-        <w:spacing w:after="0"/>
+          <w:b/>
+          <w:sz w:val="32"/>
+          <w:szCs w:val="32"/>
+        </w:rPr>
+        <w:t>:</w:t>
+      </w:r>
+      <w:r>
+        <w:rPr>
+          <w:rFonts w:ascii="Times New Roman" w:hAnsi="Times New Roman" w:cs="Times New Roman"/>
+          <w:sz w:val="28"/>
+          <w:szCs w:val="28"/>
+        </w:rPr>
+        <w:t xml:space="preserve"> Научиться работать с тестирующими системами и провести самостоятельно несколько тестов.</w:t>
+      </w:r>
+    </w:p>
+    <w:p>
+      <w:pPr>
+        <w:spacing w:after="0" w:line="360" w:lineRule="auto"/>
+        <w:ind w:firstLine="709"/>
         <w:contextualSpacing/>
         <w:jc w:val="center"/>
         <w:rPr>
           <w:rFonts w:ascii="Times New Roman" w:hAnsi="Times New Roman" w:cs="Times New Roman"/>
-          <w:sz w:val="28"/>
-          <w:szCs w:val="28"/>
-        </w:rPr>
-      </w:pPr>
-      <w:r>
-        <w:rPr>
-          <w:rFonts w:ascii="Times New Roman" w:hAnsi="Times New Roman" w:cs="Times New Roman"/>
-          <w:sz w:val="28"/>
-          <w:szCs w:val="28"/>
+          <w:b/>
+          <w:sz w:val="32"/>
+          <w:szCs w:val="32"/>
+        </w:rPr>
+      </w:pPr>
+      <w:r>
+        <w:rPr>
+          <w:rFonts w:ascii="Times New Roman" w:hAnsi="Times New Roman" w:cs="Times New Roman"/>
+          <w:b/>
+          <w:sz w:val="32"/>
+          <w:szCs w:val="32"/>
         </w:rPr>
         <w:t>РОЛИ</w:t>
       </w:r>
     </w:p>
     <w:p>
       <w:pPr>
-        <w:spacing w:after="0"/>
-        <w:ind w:left="708"/>
+        <w:spacing w:after="0" w:line="360" w:lineRule="auto"/>
+        <w:ind w:left="708" w:firstLine="709"/>
         <w:contextualSpacing/>
         <w:jc w:val="both"/>
         <w:rPr>
           <w:rFonts w:ascii="Times New Roman" w:hAnsi="Times New Roman" w:cs="Times New Roman"/>
           <w:sz w:val="28"/>
           <w:szCs w:val="28"/>
-          <w:lang w:val="en-US"/>
         </w:rPr>
       </w:pPr>
       <w:proofErr w:type="spellStart"/>
@@ -960,8 +1005,8 @@
     </w:p>
     <w:p>
       <w:pPr>
-        <w:spacing w:after="0"/>
-        <w:ind w:left="708"/>
+        <w:spacing w:after="0" w:line="360" w:lineRule="auto"/>
+        <w:ind w:left="708" w:firstLine="709"/>
         <w:contextualSpacing/>
         <w:jc w:val="both"/>
         <w:rPr>
@@ -989,8 +1034,8 @@
     </w:p>
     <w:p>
       <w:pPr>
-        <w:spacing w:after="0"/>
-        <w:ind w:left="708"/>
+        <w:spacing w:after="0" w:line="360" w:lineRule="auto"/>
+        <w:ind w:left="708" w:firstLine="709"/>
         <w:contextualSpacing/>
         <w:jc w:val="both"/>
         <w:rPr>
@@ -1028,8 +1073,8 @@
     </w:p>
     <w:p>
       <w:pPr>
-        <w:spacing w:after="0"/>
-        <w:ind w:left="708"/>
+        <w:spacing w:after="0" w:line="360" w:lineRule="auto"/>
+        <w:ind w:left="708" w:firstLine="709"/>
         <w:contextualSpacing/>
         <w:jc w:val="both"/>
         <w:rPr>
@@ -1073,8 +1118,8 @@
     </w:p>
     <w:p>
       <w:pPr>
-        <w:spacing w:after="0"/>
-        <w:ind w:left="708"/>
+        <w:spacing w:after="0" w:line="360" w:lineRule="auto"/>
+        <w:ind w:left="708" w:firstLine="709"/>
         <w:contextualSpacing/>
         <w:jc w:val="both"/>
         <w:rPr>
@@ -1102,7 +1147,8 @@
     </w:p>
     <w:p>
       <w:pPr>
-        <w:spacing w:after="0"/>
+        <w:spacing w:after="0" w:line="360" w:lineRule="auto"/>
+        <w:ind w:firstLine="709"/>
         <w:contextualSpacing/>
         <w:jc w:val="both"/>
         <w:rPr>
@@ -1114,7 +1160,8 @@
     </w:p>
     <w:p>
       <w:pPr>
-        <w:spacing w:after="0"/>
+        <w:spacing w:after="0" w:line="360" w:lineRule="auto"/>
+        <w:ind w:firstLine="709"/>
         <w:contextualSpacing/>
         <w:jc w:val="both"/>
         <w:rPr>
@@ -1127,19 +1174,22 @@
     <w:p>
       <w:pPr>
         <w:spacing w:after="0" w:line="360" w:lineRule="auto"/>
+        <w:ind w:firstLine="709"/>
         <w:contextualSpacing/>
         <w:jc w:val="center"/>
         <w:rPr>
           <w:rFonts w:ascii="Times New Roman" w:hAnsi="Times New Roman" w:cs="Times New Roman"/>
-          <w:sz w:val="28"/>
-          <w:szCs w:val="28"/>
-        </w:rPr>
-      </w:pPr>
-      <w:r>
-        <w:rPr>
-          <w:rFonts w:ascii="Times New Roman" w:hAnsi="Times New Roman" w:cs="Times New Roman"/>
-          <w:sz w:val="28"/>
-          <w:szCs w:val="28"/>
+          <w:b/>
+          <w:sz w:val="32"/>
+          <w:szCs w:val="32"/>
+        </w:rPr>
+      </w:pPr>
+      <w:r>
+        <w:rPr>
+          <w:rFonts w:ascii="Times New Roman" w:hAnsi="Times New Roman" w:cs="Times New Roman"/>
+          <w:b/>
+          <w:sz w:val="32"/>
+          <w:szCs w:val="32"/>
         </w:rPr>
         <w:t>ХОД РАБОТЫ</w:t>
       </w:r>
@@ -1147,7 +1197,7 @@
     <w:p>
       <w:pPr>
         <w:spacing w:after="0" w:line="360" w:lineRule="auto"/>
-        <w:ind w:firstLine="708"/>
+        <w:ind w:firstLine="709"/>
         <w:contextualSpacing/>
         <w:jc w:val="both"/>
         <w:rPr>
@@ -1190,7 +1240,57 @@
           <w:sz w:val="28"/>
           <w:szCs w:val="28"/>
         </w:rPr>
-        <w:t xml:space="preserve"> распределил роли. Далее он</w:t>
+        <w:t xml:space="preserve">, как </w:t>
+      </w:r>
+      <w:proofErr w:type="spellStart"/>
+      <w:r>
+        <w:rPr>
+          <w:rFonts w:ascii="Times New Roman" w:hAnsi="Times New Roman" w:cs="Times New Roman"/>
+          <w:sz w:val="28"/>
+          <w:szCs w:val="28"/>
+        </w:rPr>
+        <w:t>тимлидер</w:t>
+      </w:r>
+      <w:proofErr w:type="spellEnd"/>
+      <w:r>
+        <w:rPr>
+          <w:rFonts w:ascii="Times New Roman" w:hAnsi="Times New Roman" w:cs="Times New Roman"/>
+          <w:sz w:val="28"/>
+          <w:szCs w:val="28"/>
+        </w:rPr>
+        <w:t>,</w:t>
+      </w:r>
+      <w:r>
+        <w:rPr>
+          <w:rFonts w:ascii="Times New Roman" w:hAnsi="Times New Roman" w:cs="Times New Roman"/>
+          <w:sz w:val="28"/>
+          <w:szCs w:val="28"/>
+        </w:rPr>
+        <w:t xml:space="preserve"> распределил роли</w:t>
+      </w:r>
+      <w:r>
+        <w:rPr>
+          <w:rFonts w:ascii="Times New Roman" w:hAnsi="Times New Roman" w:cs="Times New Roman"/>
+          <w:sz w:val="28"/>
+          <w:szCs w:val="28"/>
+        </w:rPr>
+        <w:t xml:space="preserve"> среди участников нашей команды</w:t>
+      </w:r>
+      <w:r>
+        <w:rPr>
+          <w:rFonts w:ascii="Times New Roman" w:hAnsi="Times New Roman" w:cs="Times New Roman"/>
+          <w:sz w:val="28"/>
+          <w:szCs w:val="28"/>
+        </w:rPr>
+        <w:t xml:space="preserve">. </w:t>
+      </w:r>
+      <w:r>
+        <w:rPr>
+          <w:rFonts w:ascii="Times New Roman" w:hAnsi="Times New Roman" w:cs="Times New Roman"/>
+          <w:sz w:val="28"/>
+          <w:szCs w:val="28"/>
+        </w:rPr>
+        <w:t>Далее он</w:t>
       </w:r>
       <w:r>
         <w:rPr>
@@ -1206,7 +1306,7 @@
           <w:sz w:val="28"/>
           <w:szCs w:val="28"/>
         </w:rPr>
-        <w:t xml:space="preserve">выбрал тестирующую систему, его выбор пал на </w:t>
+        <w:t xml:space="preserve">выбрал тестирующую систему </w:t>
       </w:r>
       <w:proofErr w:type="spellStart"/>
       <w:r>
@@ -1224,12 +1324,37 @@
           <w:sz w:val="28"/>
           <w:szCs w:val="28"/>
         </w:rPr>
-        <w:t>, занялся составлением тестов для нашей консольной программы.</w:t>
-      </w:r>
-    </w:p>
-    <w:p>
-      <w:pPr>
-        <w:spacing w:before="120" w:after="120" w:line="240" w:lineRule="auto"/>
+        <w:t xml:space="preserve">, </w:t>
+      </w:r>
+      <w:r>
+        <w:rPr>
+          <w:rFonts w:ascii="Times New Roman" w:hAnsi="Times New Roman" w:cs="Times New Roman"/>
+          <w:sz w:val="28"/>
+          <w:szCs w:val="28"/>
+        </w:rPr>
+        <w:t xml:space="preserve">и </w:t>
+      </w:r>
+      <w:r>
+        <w:rPr>
+          <w:rFonts w:ascii="Times New Roman" w:hAnsi="Times New Roman" w:cs="Times New Roman"/>
+          <w:sz w:val="28"/>
+          <w:szCs w:val="28"/>
+        </w:rPr>
+        <w:t xml:space="preserve">занялся составлением тестовых пакетов </w:t>
+      </w:r>
+      <w:r>
+        <w:rPr>
+          <w:rFonts w:ascii="Times New Roman" w:hAnsi="Times New Roman" w:cs="Times New Roman"/>
+          <w:sz w:val="28"/>
+          <w:szCs w:val="28"/>
+        </w:rPr>
+        <w:t>для нашей консольной программы.</w:t>
+      </w:r>
+    </w:p>
+    <w:p>
+      <w:pPr>
+        <w:spacing w:before="120" w:after="120" w:line="360" w:lineRule="auto"/>
+        <w:ind w:firstLine="709"/>
         <w:contextualSpacing/>
         <w:jc w:val="both"/>
         <w:rPr>
@@ -1242,7 +1367,7 @@
     <w:p>
       <w:pPr>
         <w:spacing w:before="120" w:after="120" w:line="360" w:lineRule="auto"/>
-        <w:ind w:firstLine="708"/>
+        <w:ind w:firstLine="709"/>
         <w:contextualSpacing/>
         <w:jc w:val="both"/>
         <w:rPr>
@@ -1255,6 +1380,7 @@
       <w:r>
         <w:rPr>
           <w:rFonts w:ascii="Times New Roman" w:hAnsi="Times New Roman" w:cs="Times New Roman"/>
+          <w:b/>
           <w:sz w:val="28"/>
           <w:szCs w:val="28"/>
         </w:rPr>
@@ -1324,6 +1450,7 @@
     <w:p>
       <w:pPr>
         <w:spacing w:before="120" w:after="120" w:line="360" w:lineRule="auto"/>
+        <w:ind w:firstLine="709"/>
         <w:contextualSpacing/>
         <w:jc w:val="both"/>
         <w:rPr>
@@ -1336,18 +1463,20 @@
     <w:p>
       <w:pPr>
         <w:spacing w:before="120" w:after="120" w:line="360" w:lineRule="auto"/>
-        <w:ind w:firstLine="708"/>
+        <w:ind w:firstLine="709"/>
         <w:contextualSpacing/>
         <w:jc w:val="both"/>
         <w:rPr>
           <w:rFonts w:ascii="Times New Roman" w:hAnsi="Times New Roman" w:cs="Times New Roman"/>
-          <w:sz w:val="28"/>
-          <w:szCs w:val="28"/>
-        </w:rPr>
-      </w:pPr>
-      <w:r>
-        <w:rPr>
-          <w:rFonts w:ascii="Times New Roman" w:hAnsi="Times New Roman" w:cs="Times New Roman"/>
+          <w:b/>
+          <w:sz w:val="28"/>
+          <w:szCs w:val="28"/>
+        </w:rPr>
+      </w:pPr>
+      <w:r>
+        <w:rPr>
+          <w:rFonts w:ascii="Times New Roman" w:hAnsi="Times New Roman" w:cs="Times New Roman"/>
+          <w:b/>
           <w:sz w:val="28"/>
           <w:szCs w:val="28"/>
         </w:rPr>
@@ -1362,6 +1491,7 @@
           <w:numId w:val="2"/>
         </w:numPr>
         <w:spacing w:before="120" w:after="120" w:line="360" w:lineRule="auto"/>
+        <w:ind w:firstLine="709"/>
         <w:jc w:val="both"/>
         <w:rPr>
           <w:rFonts w:ascii="Times New Roman" w:hAnsi="Times New Roman" w:cs="Times New Roman"/>
@@ -1430,6 +1560,7 @@
           <w:numId w:val="2"/>
         </w:numPr>
         <w:spacing w:before="120" w:after="120" w:line="360" w:lineRule="auto"/>
+        <w:ind w:firstLine="709"/>
         <w:jc w:val="both"/>
         <w:rPr>
           <w:rFonts w:ascii="Times New Roman" w:hAnsi="Times New Roman" w:cs="Times New Roman"/>
@@ -1470,6 +1601,7 @@
           <w:numId w:val="2"/>
         </w:numPr>
         <w:spacing w:before="120" w:after="120" w:line="360" w:lineRule="auto"/>
+        <w:ind w:firstLine="709"/>
         <w:jc w:val="both"/>
         <w:rPr>
           <w:rFonts w:ascii="Times New Roman" w:hAnsi="Times New Roman" w:cs="Times New Roman"/>
@@ -1510,6 +1642,7 @@
           <w:numId w:val="2"/>
         </w:numPr>
         <w:spacing w:before="120" w:after="120" w:line="360" w:lineRule="auto"/>
+        <w:ind w:firstLine="709"/>
         <w:jc w:val="both"/>
         <w:rPr>
           <w:rFonts w:ascii="Times New Roman" w:hAnsi="Times New Roman" w:cs="Times New Roman"/>
@@ -1551,6 +1684,7 @@
           <w:numId w:val="2"/>
         </w:numPr>
         <w:spacing w:before="120" w:after="120" w:line="360" w:lineRule="auto"/>
+        <w:ind w:firstLine="709"/>
         <w:jc w:val="both"/>
         <w:rPr>
           <w:rFonts w:ascii="Times New Roman" w:hAnsi="Times New Roman" w:cs="Times New Roman"/>
@@ -1619,28 +1753,56 @@
           <w:numId w:val="2"/>
         </w:numPr>
         <w:spacing w:before="120" w:after="120" w:line="360" w:lineRule="auto"/>
-        <w:jc w:val="both"/>
-        <w:rPr>
-          <w:rFonts w:ascii="Times New Roman" w:hAnsi="Times New Roman" w:cs="Times New Roman"/>
-          <w:sz w:val="28"/>
-          <w:szCs w:val="28"/>
-        </w:rPr>
-      </w:pPr>
-      <w:r>
-        <w:rPr>
-          <w:rFonts w:ascii="Times New Roman" w:hAnsi="Times New Roman" w:cs="Times New Roman"/>
-          <w:sz w:val="28"/>
-          <w:szCs w:val="28"/>
-        </w:rPr>
-        <w:t xml:space="preserve">Интеграция с </w:t>
-      </w:r>
-      <w:r>
+        <w:ind w:firstLine="709"/>
+        <w:jc w:val="both"/>
         <w:rPr>
           <w:rFonts w:ascii="Times New Roman" w:hAnsi="Times New Roman" w:cs="Times New Roman"/>
           <w:sz w:val="28"/>
           <w:szCs w:val="28"/>
           <w:lang w:val="en-US"/>
         </w:rPr>
+      </w:pPr>
+      <w:r>
+        <w:rPr>
+          <w:rFonts w:ascii="Times New Roman" w:hAnsi="Times New Roman" w:cs="Times New Roman"/>
+          <w:sz w:val="28"/>
+          <w:szCs w:val="28"/>
+        </w:rPr>
+        <w:t>Интеграция</w:t>
+      </w:r>
+      <w:r>
+        <w:rPr>
+          <w:rFonts w:ascii="Times New Roman" w:hAnsi="Times New Roman" w:cs="Times New Roman"/>
+          <w:sz w:val="28"/>
+          <w:szCs w:val="28"/>
+          <w:lang w:val="en-US"/>
+        </w:rPr>
+        <w:t xml:space="preserve"> </w:t>
+      </w:r>
+      <w:r>
+        <w:rPr>
+          <w:rFonts w:ascii="Times New Roman" w:hAnsi="Times New Roman" w:cs="Times New Roman"/>
+          <w:sz w:val="28"/>
+          <w:szCs w:val="28"/>
+        </w:rPr>
+        <w:t>с</w:t>
+      </w:r>
+      <w:r>
+        <w:rPr>
+          <w:rFonts w:ascii="Times New Roman" w:hAnsi="Times New Roman" w:cs="Times New Roman"/>
+          <w:sz w:val="28"/>
+          <w:szCs w:val="28"/>
+          <w:lang w:val="en-US"/>
+        </w:rPr>
+        <w:t xml:space="preserve"> </w:t>
+      </w:r>
+      <w:r>
+        <w:rPr>
+          <w:rFonts w:ascii="Times New Roman" w:hAnsi="Times New Roman" w:cs="Times New Roman"/>
+          <w:sz w:val="28"/>
+          <w:szCs w:val="28"/>
+          <w:lang w:val="en-US"/>
+        </w:rPr>
         <w:t>JIRA</w:t>
       </w:r>
       <w:r>
@@ -1648,6 +1810,7 @@
           <w:rFonts w:ascii="Times New Roman" w:hAnsi="Times New Roman" w:cs="Times New Roman"/>
           <w:sz w:val="28"/>
           <w:szCs w:val="28"/>
+          <w:lang w:val="en-US"/>
         </w:rPr>
         <w:t xml:space="preserve">, </w:t>
       </w:r>
@@ -1667,6 +1830,7 @@
           <w:rFonts w:ascii="Times New Roman" w:hAnsi="Times New Roman" w:cs="Times New Roman"/>
           <w:sz w:val="28"/>
           <w:szCs w:val="28"/>
+          <w:lang w:val="en-US"/>
         </w:rPr>
         <w:t xml:space="preserve">, </w:t>
       </w:r>
@@ -1686,16 +1850,34 @@
           <w:rFonts w:ascii="Times New Roman" w:hAnsi="Times New Roman" w:cs="Times New Roman"/>
           <w:sz w:val="28"/>
           <w:szCs w:val="28"/>
-        </w:rPr>
-        <w:t xml:space="preserve"> и </w:t>
-      </w:r>
-      <w:r>
-        <w:rPr>
-          <w:rFonts w:ascii="Times New Roman" w:hAnsi="Times New Roman" w:cs="Times New Roman"/>
-          <w:sz w:val="28"/>
-          <w:szCs w:val="28"/>
           <w:lang w:val="en-US"/>
         </w:rPr>
+        <w:t xml:space="preserve"> </w:t>
+      </w:r>
+      <w:r>
+        <w:rPr>
+          <w:rFonts w:ascii="Times New Roman" w:hAnsi="Times New Roman" w:cs="Times New Roman"/>
+          <w:sz w:val="28"/>
+          <w:szCs w:val="28"/>
+        </w:rPr>
+        <w:t>и</w:t>
+      </w:r>
+      <w:r>
+        <w:rPr>
+          <w:rFonts w:ascii="Times New Roman" w:hAnsi="Times New Roman" w:cs="Times New Roman"/>
+          <w:sz w:val="28"/>
+          <w:szCs w:val="28"/>
+          <w:lang w:val="en-US"/>
+        </w:rPr>
+        <w:t xml:space="preserve"> </w:t>
+      </w:r>
+      <w:r>
+        <w:rPr>
+          <w:rFonts w:ascii="Times New Roman" w:hAnsi="Times New Roman" w:cs="Times New Roman"/>
+          <w:sz w:val="28"/>
+          <w:szCs w:val="28"/>
+          <w:lang w:val="en-US"/>
+        </w:rPr>
         <w:t>Slack</w:t>
       </w:r>
       <w:r>
@@ -1703,6 +1885,7 @@
           <w:rFonts w:ascii="Times New Roman" w:hAnsi="Times New Roman" w:cs="Times New Roman"/>
           <w:sz w:val="28"/>
           <w:szCs w:val="28"/>
+          <w:lang w:val="en-US"/>
         </w:rPr>
         <w:t>;</w:t>
       </w:r>
@@ -1715,6 +1898,7 @@
           <w:numId w:val="2"/>
         </w:numPr>
         <w:spacing w:before="120" w:after="120" w:line="360" w:lineRule="auto"/>
+        <w:ind w:firstLine="709"/>
         <w:jc w:val="both"/>
         <w:rPr>
           <w:rFonts w:ascii="Times New Roman" w:hAnsi="Times New Roman" w:cs="Times New Roman"/>
@@ -1760,18 +1944,6 @@
     <w:p>
       <w:pPr>
         <w:spacing w:before="120" w:after="120" w:line="360" w:lineRule="auto"/>
-        <w:jc w:val="both"/>
-        <w:rPr>
-          <w:rFonts w:ascii="Times New Roman" w:hAnsi="Times New Roman" w:cs="Times New Roman"/>
-          <w:sz w:val="28"/>
-          <w:szCs w:val="28"/>
-        </w:rPr>
-      </w:pPr>
-    </w:p>
-    <w:p>
-      <w:pPr>
-        <w:spacing w:before="120" w:after="120" w:line="360" w:lineRule="auto"/>
-        <w:ind w:firstLine="708"/>
         <w:contextualSpacing/>
         <w:jc w:val="both"/>
         <w:rPr>
@@ -1784,33 +1956,7 @@
     <w:p>
       <w:pPr>
         <w:spacing w:before="120" w:after="120" w:line="360" w:lineRule="auto"/>
-        <w:ind w:firstLine="708"/>
-        <w:contextualSpacing/>
-        <w:jc w:val="both"/>
-        <w:rPr>
-          <w:rFonts w:ascii="Times New Roman" w:hAnsi="Times New Roman" w:cs="Times New Roman"/>
-          <w:sz w:val="28"/>
-          <w:szCs w:val="28"/>
-        </w:rPr>
-      </w:pPr>
-    </w:p>
-    <w:p>
-      <w:pPr>
-        <w:spacing w:before="120" w:after="120" w:line="360" w:lineRule="auto"/>
-        <w:ind w:firstLine="708"/>
-        <w:contextualSpacing/>
-        <w:jc w:val="both"/>
-        <w:rPr>
-          <w:rFonts w:ascii="Times New Roman" w:hAnsi="Times New Roman" w:cs="Times New Roman"/>
-          <w:sz w:val="28"/>
-          <w:szCs w:val="28"/>
-        </w:rPr>
-      </w:pPr>
-    </w:p>
-    <w:p>
-      <w:pPr>
-        <w:spacing w:before="120" w:after="120" w:line="360" w:lineRule="auto"/>
-        <w:ind w:left="360" w:firstLine="708"/>
+        <w:ind w:left="360" w:firstLine="709"/>
         <w:contextualSpacing/>
         <w:jc w:val="both"/>
         <w:rPr>
@@ -2018,7 +2164,7 @@
     <w:p>
       <w:pPr>
         <w:spacing w:before="120" w:after="120" w:line="360" w:lineRule="auto"/>
-        <w:ind w:left="360" w:firstLine="708"/>
+        <w:ind w:left="360" w:firstLine="709"/>
         <w:contextualSpacing/>
         <w:jc w:val="both"/>
         <w:rPr>
@@ -2039,7 +2185,7 @@
     <w:p>
       <w:pPr>
         <w:spacing w:before="120" w:after="120" w:line="360" w:lineRule="auto"/>
-        <w:ind w:left="360" w:firstLine="708"/>
+        <w:ind w:left="360" w:firstLine="709"/>
         <w:contextualSpacing/>
         <w:jc w:val="both"/>
         <w:rPr>
@@ -2062,7 +2208,7 @@
     <w:p>
       <w:pPr>
         <w:spacing w:before="120" w:after="120" w:line="360" w:lineRule="auto"/>
-        <w:ind w:left="360" w:firstLine="708"/>
+        <w:ind w:left="360" w:firstLine="709"/>
         <w:contextualSpacing/>
         <w:jc w:val="both"/>
         <w:rPr>
@@ -2145,7 +2291,7 @@
     <w:p>
       <w:pPr>
         <w:spacing w:before="120" w:after="120" w:line="360" w:lineRule="auto"/>
-        <w:ind w:left="360" w:firstLine="708"/>
+        <w:ind w:left="360" w:firstLine="709"/>
         <w:jc w:val="both"/>
         <w:rPr>
           <w:rFonts w:ascii="Times New Roman" w:hAnsi="Times New Roman" w:cs="Times New Roman"/>
@@ -2199,19 +2345,436 @@
     <w:p>
       <w:pPr>
         <w:spacing w:before="120" w:after="120" w:line="360" w:lineRule="auto"/>
-        <w:ind w:left="360" w:firstLine="708"/>
-        <w:jc w:val="both"/>
-        <w:rPr>
-          <w:rFonts w:ascii="Times New Roman" w:hAnsi="Times New Roman" w:cs="Times New Roman"/>
-          <w:sz w:val="28"/>
-          <w:szCs w:val="28"/>
-        </w:rPr>
-      </w:pPr>
-    </w:p>
-    <w:p>
-      <w:pPr>
-        <w:spacing w:before="120" w:after="120" w:line="360" w:lineRule="auto"/>
-        <w:ind w:left="360" w:firstLine="708"/>
+        <w:ind w:left="360" w:firstLine="709"/>
+        <w:jc w:val="center"/>
+        <w:rPr>
+          <w:rFonts w:ascii="Times New Roman" w:hAnsi="Times New Roman" w:cs="Times New Roman"/>
+          <w:sz w:val="28"/>
+          <w:szCs w:val="28"/>
+        </w:rPr>
+      </w:pPr>
+      <w:r>
+        <w:rPr>
+          <w:rFonts w:ascii="Times New Roman" w:hAnsi="Times New Roman" w:cs="Times New Roman"/>
+          <w:sz w:val="28"/>
+          <w:szCs w:val="28"/>
+        </w:rPr>
+        <w:drawing>
+          <wp:inline distT="0" distB="0" distL="0" distR="0">
+            <wp:extent cx="4849973" cy="3914305"/>
+            <wp:effectExtent l="19050" t="0" r="7777" b="0"/>
+            <wp:docPr id="3" name="Рисунок 1" descr="kvadrat.png"/>
+            <wp:cNvGraphicFramePr/>
+            <a:graphic xmlns:a="http://schemas.openxmlformats.org/drawingml/2006/main">
+              <a:graphicData uri="http://schemas.openxmlformats.org/drawingml/2006/picture">
+                <pic:pic xmlns:pic="http://schemas.openxmlformats.org/drawingml/2006/picture">
+                  <pic:nvPicPr>
+                    <pic:cNvPr id="10" name="Рисунок 9" descr="kvadrat.png"/>
+                    <pic:cNvPicPr>
+                      <a:picLocks noChangeAspect="1"/>
+                    </pic:cNvPicPr>
+                  </pic:nvPicPr>
+                  <pic:blipFill>
+                    <a:blip r:embed="rId6" cstate="print"/>
+                    <a:stretch>
+                      <a:fillRect/>
+                    </a:stretch>
+                  </pic:blipFill>
+                  <pic:spPr>
+                    <a:xfrm>
+                      <a:off x="0" y="0"/>
+                      <a:ext cx="4849973" cy="3914305"/>
+                    </a:xfrm>
+                    <a:prstGeom prst="rect">
+                      <a:avLst/>
+                    </a:prstGeom>
+                  </pic:spPr>
+                </pic:pic>
+              </a:graphicData>
+            </a:graphic>
+          </wp:inline>
+        </w:drawing>
+      </w:r>
+    </w:p>
+    <w:p>
+      <w:pPr>
+        <w:spacing w:before="120" w:after="120" w:line="360" w:lineRule="auto"/>
+        <w:ind w:left="360" w:firstLine="709"/>
+        <w:jc w:val="both"/>
+        <w:rPr>
+          <w:rFonts w:ascii="Times New Roman" w:hAnsi="Times New Roman" w:cs="Times New Roman"/>
+          <w:sz w:val="28"/>
+          <w:szCs w:val="28"/>
+        </w:rPr>
+      </w:pPr>
+    </w:p>
+    <w:p>
+      <w:pPr>
+        <w:spacing w:before="120" w:after="120" w:line="360" w:lineRule="auto"/>
+        <w:ind w:left="360" w:firstLine="709"/>
+        <w:jc w:val="both"/>
+        <w:rPr>
+          <w:rFonts w:ascii="Times New Roman" w:hAnsi="Times New Roman" w:cs="Times New Roman"/>
+          <w:sz w:val="28"/>
+          <w:szCs w:val="28"/>
+        </w:rPr>
+      </w:pPr>
+    </w:p>
+    <w:p>
+      <w:pPr>
+        <w:spacing w:before="120" w:after="120" w:line="360" w:lineRule="auto"/>
+        <w:ind w:left="360" w:firstLine="709"/>
+        <w:jc w:val="both"/>
+        <w:rPr>
+          <w:rFonts w:ascii="Times New Roman" w:hAnsi="Times New Roman" w:cs="Times New Roman"/>
+          <w:sz w:val="28"/>
+          <w:szCs w:val="28"/>
+        </w:rPr>
+      </w:pPr>
+    </w:p>
+    <w:p>
+      <w:pPr>
+        <w:spacing w:before="120" w:after="120" w:line="360" w:lineRule="auto"/>
+        <w:ind w:left="360" w:firstLine="709"/>
+        <w:jc w:val="both"/>
+        <w:rPr>
+          <w:rFonts w:ascii="Times New Roman" w:hAnsi="Times New Roman" w:cs="Times New Roman"/>
+          <w:sz w:val="28"/>
+          <w:szCs w:val="28"/>
+        </w:rPr>
+      </w:pPr>
+    </w:p>
+    <w:p>
+      <w:pPr>
+        <w:spacing w:before="120" w:after="120" w:line="360" w:lineRule="auto"/>
+        <w:ind w:left="360" w:firstLine="709"/>
+        <w:jc w:val="both"/>
+        <w:rPr>
+          <w:rFonts w:ascii="Times New Roman" w:hAnsi="Times New Roman" w:cs="Times New Roman"/>
+          <w:sz w:val="28"/>
+          <w:szCs w:val="28"/>
+        </w:rPr>
+      </w:pPr>
+    </w:p>
+    <w:p>
+      <w:pPr>
+        <w:spacing w:before="120" w:after="120" w:line="360" w:lineRule="auto"/>
+        <w:ind w:left="360" w:firstLine="709"/>
+        <w:jc w:val="both"/>
+        <w:rPr>
+          <w:rFonts w:ascii="Times New Roman" w:hAnsi="Times New Roman" w:cs="Times New Roman"/>
+          <w:sz w:val="28"/>
+          <w:szCs w:val="28"/>
+        </w:rPr>
+      </w:pPr>
+    </w:p>
+    <w:p>
+      <w:pPr>
+        <w:spacing w:before="120" w:after="120" w:line="360" w:lineRule="auto"/>
+        <w:jc w:val="both"/>
+        <w:rPr>
+          <w:rFonts w:ascii="Times New Roman" w:hAnsi="Times New Roman" w:cs="Times New Roman"/>
+          <w:sz w:val="28"/>
+          <w:szCs w:val="28"/>
+        </w:rPr>
+      </w:pPr>
+    </w:p>
+    <w:p>
+      <w:pPr>
+        <w:spacing w:before="120" w:after="120" w:line="360" w:lineRule="auto"/>
+        <w:ind w:left="360" w:firstLine="709"/>
+        <w:jc w:val="center"/>
+        <w:rPr>
+          <w:rFonts w:ascii="Times New Roman" w:hAnsi="Times New Roman" w:cs="Times New Roman"/>
+          <w:b/>
+          <w:sz w:val="32"/>
+          <w:szCs w:val="32"/>
+        </w:rPr>
+      </w:pPr>
+      <w:r>
+        <w:rPr>
+          <w:rFonts w:ascii="Times New Roman" w:hAnsi="Times New Roman" w:cs="Times New Roman"/>
+          <w:b/>
+          <w:sz w:val="32"/>
+          <w:szCs w:val="32"/>
+        </w:rPr>
+        <w:lastRenderedPageBreak/>
+        <w:t>ТЕСТИРОВАНИЕ</w:t>
+      </w:r>
+    </w:p>
+    <w:p>
+      <w:pPr>
+        <w:spacing w:before="120" w:after="120" w:line="360" w:lineRule="auto"/>
+        <w:ind w:left="360" w:firstLine="709"/>
+        <w:rPr>
+          <w:rFonts w:ascii="Times New Roman" w:hAnsi="Times New Roman" w:cs="Times New Roman"/>
+          <w:sz w:val="32"/>
+          <w:szCs w:val="32"/>
+        </w:rPr>
+      </w:pPr>
+      <w:r>
+        <w:rPr>
+          <w:rFonts w:ascii="Times New Roman" w:hAnsi="Times New Roman" w:cs="Times New Roman"/>
+          <w:sz w:val="32"/>
+          <w:szCs w:val="32"/>
+        </w:rPr>
+        <w:t>Тестирование необходимо для выявления дефектов, связанных с неправильным вводом исходных данных.</w:t>
+      </w:r>
+    </w:p>
+    <w:p>
+      <w:pPr>
+        <w:spacing w:before="120" w:after="120" w:line="360" w:lineRule="auto"/>
+        <w:ind w:left="360" w:firstLine="709"/>
+        <w:rPr>
+          <w:rFonts w:ascii="Times New Roman" w:hAnsi="Times New Roman" w:cs="Times New Roman"/>
+          <w:sz w:val="32"/>
+          <w:szCs w:val="32"/>
+        </w:rPr>
+      </w:pPr>
+      <w:proofErr w:type="spellStart"/>
+      <w:r>
+        <w:rPr>
+          <w:rFonts w:ascii="Times New Roman" w:hAnsi="Times New Roman" w:cs="Times New Roman"/>
+          <w:sz w:val="32"/>
+          <w:szCs w:val="32"/>
+        </w:rPr>
+        <w:t>Бислан</w:t>
+      </w:r>
+      <w:proofErr w:type="spellEnd"/>
+      <w:r>
+        <w:rPr>
+          <w:rFonts w:ascii="Times New Roman" w:hAnsi="Times New Roman" w:cs="Times New Roman"/>
+          <w:sz w:val="32"/>
+          <w:szCs w:val="32"/>
+        </w:rPr>
+        <w:t xml:space="preserve"> выполнил проверку по следующим тестовым наб</w:t>
+      </w:r>
+      <w:r>
+        <w:rPr>
+          <w:rFonts w:ascii="Times New Roman" w:hAnsi="Times New Roman" w:cs="Times New Roman"/>
+          <w:sz w:val="32"/>
+          <w:szCs w:val="32"/>
+        </w:rPr>
+        <w:t>орам</w:t>
+      </w:r>
+      <w:r>
+        <w:rPr>
+          <w:rFonts w:ascii="Times New Roman" w:hAnsi="Times New Roman" w:cs="Times New Roman"/>
+          <w:sz w:val="32"/>
+          <w:szCs w:val="32"/>
+        </w:rPr>
+        <w:t>:</w:t>
+      </w:r>
+    </w:p>
+    <w:p>
+      <w:pPr>
+        <w:pStyle w:val="a3"/>
+        <w:numPr>
+          <w:ilvl w:val="0"/>
+          <w:numId w:val="4"/>
+        </w:numPr>
+        <w:spacing w:before="120" w:after="120" w:line="360" w:lineRule="auto"/>
+        <w:rPr>
+          <w:rFonts w:ascii="Times New Roman" w:hAnsi="Times New Roman" w:cs="Times New Roman"/>
+          <w:sz w:val="32"/>
+          <w:szCs w:val="32"/>
+        </w:rPr>
+      </w:pPr>
+      <w:r>
+        <w:rPr>
+          <w:rFonts w:ascii="Times New Roman" w:hAnsi="Times New Roman" w:cs="Times New Roman"/>
+          <w:sz w:val="32"/>
+          <w:szCs w:val="32"/>
+        </w:rPr>
+        <w:t>ввод числа</w:t>
+      </w:r>
+      <w:r>
+        <w:rPr>
+          <w:rFonts w:ascii="Times New Roman" w:hAnsi="Times New Roman" w:cs="Times New Roman"/>
+          <w:sz w:val="32"/>
+          <w:szCs w:val="32"/>
+          <w:lang w:val="en-US"/>
+        </w:rPr>
+        <w:t>;</w:t>
+      </w:r>
+    </w:p>
+    <w:p>
+      <w:pPr>
+        <w:pStyle w:val="a3"/>
+        <w:numPr>
+          <w:ilvl w:val="0"/>
+          <w:numId w:val="4"/>
+        </w:numPr>
+        <w:spacing w:before="120" w:after="120" w:line="360" w:lineRule="auto"/>
+        <w:rPr>
+          <w:rFonts w:ascii="Times New Roman" w:hAnsi="Times New Roman" w:cs="Times New Roman"/>
+          <w:sz w:val="32"/>
+          <w:szCs w:val="32"/>
+        </w:rPr>
+      </w:pPr>
+      <w:r>
+        <w:rPr>
+          <w:rFonts w:ascii="Times New Roman" w:hAnsi="Times New Roman" w:cs="Times New Roman"/>
+          <w:sz w:val="32"/>
+          <w:szCs w:val="32"/>
+        </w:rPr>
+        <w:t>в</w:t>
+      </w:r>
+      <w:r>
+        <w:rPr>
+          <w:rFonts w:ascii="Times New Roman" w:hAnsi="Times New Roman" w:cs="Times New Roman"/>
+          <w:sz w:val="32"/>
+          <w:szCs w:val="32"/>
+        </w:rPr>
+        <w:t>вод нулевого значения;</w:t>
+      </w:r>
+    </w:p>
+    <w:p>
+      <w:pPr>
+        <w:pStyle w:val="a3"/>
+        <w:numPr>
+          <w:ilvl w:val="0"/>
+          <w:numId w:val="4"/>
+        </w:numPr>
+        <w:spacing w:before="120" w:after="120" w:line="360" w:lineRule="auto"/>
+        <w:rPr>
+          <w:rFonts w:ascii="Times New Roman" w:hAnsi="Times New Roman" w:cs="Times New Roman"/>
+          <w:sz w:val="32"/>
+          <w:szCs w:val="32"/>
+        </w:rPr>
+      </w:pPr>
+      <w:r>
+        <w:rPr>
+          <w:rFonts w:ascii="Times New Roman" w:hAnsi="Times New Roman" w:cs="Times New Roman"/>
+          <w:sz w:val="32"/>
+          <w:szCs w:val="32"/>
+        </w:rPr>
+        <w:t>в</w:t>
+      </w:r>
+      <w:r>
+        <w:rPr>
+          <w:rFonts w:ascii="Times New Roman" w:hAnsi="Times New Roman" w:cs="Times New Roman"/>
+          <w:sz w:val="32"/>
+          <w:szCs w:val="32"/>
+        </w:rPr>
+        <w:t>вод отрицательного числа;</w:t>
+      </w:r>
+    </w:p>
+    <w:p>
+      <w:pPr>
+        <w:pStyle w:val="a3"/>
+        <w:numPr>
+          <w:ilvl w:val="0"/>
+          <w:numId w:val="4"/>
+        </w:numPr>
+        <w:spacing w:before="120" w:after="120" w:line="360" w:lineRule="auto"/>
+        <w:rPr>
+          <w:rFonts w:ascii="Times New Roman" w:hAnsi="Times New Roman" w:cs="Times New Roman"/>
+          <w:sz w:val="32"/>
+          <w:szCs w:val="32"/>
+        </w:rPr>
+      </w:pPr>
+      <w:r>
+        <w:rPr>
+          <w:rFonts w:ascii="Times New Roman" w:hAnsi="Times New Roman" w:cs="Times New Roman"/>
+          <w:sz w:val="32"/>
+          <w:szCs w:val="32"/>
+        </w:rPr>
+        <w:t>в</w:t>
+      </w:r>
+      <w:r>
+        <w:rPr>
+          <w:rFonts w:ascii="Times New Roman" w:hAnsi="Times New Roman" w:cs="Times New Roman"/>
+          <w:sz w:val="32"/>
+          <w:szCs w:val="32"/>
+        </w:rPr>
+        <w:t>вод символа;</w:t>
+      </w:r>
+    </w:p>
+    <w:p>
+      <w:pPr>
+        <w:pStyle w:val="a3"/>
+        <w:numPr>
+          <w:ilvl w:val="0"/>
+          <w:numId w:val="4"/>
+        </w:numPr>
+        <w:spacing w:before="120" w:after="120" w:line="360" w:lineRule="auto"/>
+        <w:rPr>
+          <w:rFonts w:ascii="Times New Roman" w:hAnsi="Times New Roman" w:cs="Times New Roman"/>
+          <w:sz w:val="32"/>
+          <w:szCs w:val="32"/>
+        </w:rPr>
+      </w:pPr>
+      <w:r>
+        <w:rPr>
+          <w:rFonts w:ascii="Times New Roman" w:hAnsi="Times New Roman" w:cs="Times New Roman"/>
+          <w:sz w:val="32"/>
+          <w:szCs w:val="32"/>
+        </w:rPr>
+        <w:t>в</w:t>
+      </w:r>
+      <w:r>
+        <w:rPr>
+          <w:rFonts w:ascii="Times New Roman" w:hAnsi="Times New Roman" w:cs="Times New Roman"/>
+          <w:sz w:val="32"/>
+          <w:szCs w:val="32"/>
+        </w:rPr>
+        <w:t>вод буквенного символа;</w:t>
+      </w:r>
+    </w:p>
+    <w:p>
+      <w:pPr>
+        <w:pStyle w:val="a3"/>
+        <w:numPr>
+          <w:ilvl w:val="0"/>
+          <w:numId w:val="4"/>
+        </w:numPr>
+        <w:spacing w:before="120" w:after="120" w:line="360" w:lineRule="auto"/>
+        <w:rPr>
+          <w:rFonts w:ascii="Times New Roman" w:hAnsi="Times New Roman" w:cs="Times New Roman"/>
+          <w:sz w:val="32"/>
+          <w:szCs w:val="32"/>
+        </w:rPr>
+      </w:pPr>
+      <w:r>
+        <w:rPr>
+          <w:rFonts w:ascii="Times New Roman" w:hAnsi="Times New Roman" w:cs="Times New Roman"/>
+          <w:sz w:val="32"/>
+          <w:szCs w:val="32"/>
+        </w:rPr>
+        <w:t>в</w:t>
+      </w:r>
+      <w:r>
+        <w:rPr>
+          <w:rFonts w:ascii="Times New Roman" w:hAnsi="Times New Roman" w:cs="Times New Roman"/>
+          <w:sz w:val="32"/>
+          <w:szCs w:val="32"/>
+        </w:rPr>
+        <w:t>вод числа и символа одновременно</w:t>
+      </w:r>
+      <w:r>
+        <w:rPr>
+          <w:rFonts w:ascii="Times New Roman" w:hAnsi="Times New Roman" w:cs="Times New Roman"/>
+          <w:sz w:val="32"/>
+          <w:szCs w:val="32"/>
+        </w:rPr>
+        <w:t>.</w:t>
+      </w:r>
+    </w:p>
+    <w:p>
+      <w:pPr>
+        <w:spacing w:after="0" w:line="360" w:lineRule="auto"/>
+        <w:rPr>
+          <w:rFonts w:ascii="Times New Roman" w:hAnsi="Times New Roman" w:cs="Times New Roman"/>
+          <w:sz w:val="28"/>
+          <w:szCs w:val="28"/>
+        </w:rPr>
+      </w:pPr>
+    </w:p>
+    <w:p>
+      <w:pPr>
+        <w:spacing w:before="120" w:after="120" w:line="360" w:lineRule="auto"/>
+        <w:ind w:firstLine="360"/>
         <w:jc w:val="both"/>
         <w:rPr>
           <w:rFonts w:ascii="Times New Roman" w:hAnsi="Times New Roman" w:cs="Times New Roman"/>
@@ -2245,193 +2808,14 @@
             <v:path o:extrusionok="f" gradientshapeok="t" o:connecttype="rect"/>
             <o:lock v:ext="edit" aspectratio="t"/>
           </v:shapetype>
-          <v:shape id="_x0000_i1025" type="#_x0000_t75" style="width:218.25pt;height:122.25pt">
-            <v:imagedata r:id="rId6" o:title="6"/>
+          <v:shape id="_x0000_i1028" type="#_x0000_t75" style="width:242.8pt;height:135.65pt">
+            <v:imagedata r:id="rId7" o:title="6"/>
           </v:shape>
         </w:pict>
       </w:r>
       <w:r>
         <w:rPr>
           <w:rFonts w:ascii="Times New Roman" w:hAnsi="Times New Roman" w:cs="Times New Roman"/>
-          <w:sz w:val="28"/>
-          <w:szCs w:val="28"/>
-        </w:rPr>
-        <w:pict>
-          <v:shape id="_x0000_i1026" type="#_x0000_t75" style="width:252pt;height:139.5pt">
-            <v:imagedata r:id="rId7" o:title="4"/>
-          </v:shape>
-        </w:pict>
-      </w:r>
-      <w:r>
-        <w:rPr>
-          <w:rFonts w:ascii="Times New Roman" w:hAnsi="Times New Roman" w:cs="Times New Roman"/>
-          <w:sz w:val="28"/>
-          <w:szCs w:val="28"/>
-        </w:rPr>
-        <w:pict>
-          <v:shape id="_x0000_i1027" type="#_x0000_t75" style="width:252pt;height:142.5pt">
-            <v:imagedata r:id="rId8" o:title="3"/>
-          </v:shape>
-        </w:pict>
-      </w:r>
-      <w:r>
-        <w:rPr>
-          <w:rFonts w:ascii="Times New Roman" w:hAnsi="Times New Roman" w:cs="Times New Roman"/>
-          <w:sz w:val="28"/>
-          <w:szCs w:val="28"/>
-        </w:rPr>
-        <w:pict>
-          <v:shape id="_x0000_i1028" type="#_x0000_t75" style="width:250.5pt;height:141.75pt">
-            <v:imagedata r:id="rId9" o:title="2"/>
-          </v:shape>
-        </w:pict>
-      </w:r>
-      <w:r>
-        <w:rPr>
-          <w:rFonts w:ascii="Times New Roman" w:hAnsi="Times New Roman" w:cs="Times New Roman"/>
-          <w:sz w:val="28"/>
-          <w:szCs w:val="28"/>
-        </w:rPr>
-        <w:pict>
-          <v:shape id="_x0000_i1029" type="#_x0000_t75" style="width:252pt;height:2in">
-            <v:imagedata r:id="rId10" o:title="1"/>
-          </v:shape>
-        </w:pict>
-      </w:r>
-    </w:p>
-    <w:p>
-      <w:pPr>
-        <w:spacing w:before="120" w:after="120" w:line="360" w:lineRule="auto"/>
-        <w:jc w:val="both"/>
-        <w:rPr>
-          <w:rFonts w:ascii="Times New Roman" w:hAnsi="Times New Roman" w:cs="Times New Roman"/>
-          <w:sz w:val="28"/>
-          <w:szCs w:val="28"/>
-        </w:rPr>
-      </w:pPr>
-    </w:p>
-    <w:p>
-      <w:pPr>
-        <w:spacing w:before="120" w:after="120" w:line="360" w:lineRule="auto"/>
-        <w:contextualSpacing/>
-        <w:jc w:val="both"/>
-        <w:rPr>
-          <w:rFonts w:ascii="Times New Roman" w:hAnsi="Times New Roman" w:cs="Times New Roman"/>
-          <w:sz w:val="28"/>
-          <w:szCs w:val="28"/>
-        </w:rPr>
-      </w:pPr>
-    </w:p>
-    <w:p>
-      <w:pPr>
-        <w:spacing w:before="120" w:after="120" w:line="360" w:lineRule="auto"/>
-        <w:contextualSpacing/>
-        <w:rPr>
-          <w:rFonts w:ascii="Times New Roman" w:hAnsi="Times New Roman" w:cs="Times New Roman"/>
-          <w:sz w:val="28"/>
-          <w:szCs w:val="28"/>
-        </w:rPr>
-      </w:pPr>
-    </w:p>
-    <w:p>
-      <w:pPr>
-        <w:spacing w:before="120" w:after="120" w:line="360" w:lineRule="auto"/>
-        <w:contextualSpacing/>
-        <w:jc w:val="center"/>
-        <w:rPr>
-          <w:rFonts w:ascii="Times New Roman" w:hAnsi="Times New Roman" w:cs="Times New Roman"/>
-          <w:sz w:val="28"/>
-          <w:szCs w:val="28"/>
-        </w:rPr>
-      </w:pPr>
-      <w:r>
-        <w:rPr>
-          <w:rFonts w:ascii="Times New Roman" w:hAnsi="Times New Roman" w:cs="Times New Roman"/>
-          <w:sz w:val="28"/>
-          <w:szCs w:val="28"/>
-        </w:rPr>
-        <w:lastRenderedPageBreak/>
-        <w:t>ВЫВОД</w:t>
-      </w:r>
-    </w:p>
-    <w:p>
-      <w:pPr>
-        <w:spacing w:before="120" w:after="120" w:line="360" w:lineRule="auto"/>
-        <w:contextualSpacing/>
-        <w:jc w:val="both"/>
-        <w:rPr>
-          <w:rFonts w:ascii="Times New Roman" w:hAnsi="Times New Roman" w:cs="Times New Roman"/>
-          <w:sz w:val="28"/>
-          <w:szCs w:val="28"/>
-        </w:rPr>
-      </w:pPr>
-      <w:r>
-        <w:rPr>
-          <w:rFonts w:ascii="Times New Roman" w:hAnsi="Times New Roman" w:cs="Times New Roman"/>
-          <w:sz w:val="28"/>
-          <w:szCs w:val="28"/>
-        </w:rPr>
-        <w:t xml:space="preserve"> </w:t>
-      </w:r>
-      <w:r>
-        <w:rPr>
-          <w:rFonts w:ascii="Times New Roman" w:hAnsi="Times New Roman" w:cs="Times New Roman"/>
-          <w:sz w:val="28"/>
-          <w:szCs w:val="28"/>
-        </w:rPr>
-        <w:tab/>
-      </w:r>
-      <w:r>
-        <w:rPr>
-          <w:rFonts w:ascii="Times New Roman" w:hAnsi="Times New Roman" w:cs="Times New Roman"/>
-          <w:sz w:val="28"/>
-          <w:szCs w:val="28"/>
-        </w:rPr>
-        <w:t xml:space="preserve">В ходе выполнения </w:t>
-      </w:r>
-      <w:r>
-        <w:rPr>
-          <w:rFonts w:ascii="Times New Roman" w:hAnsi="Times New Roman" w:cs="Times New Roman"/>
-          <w:sz w:val="28"/>
-          <w:szCs w:val="28"/>
-        </w:rPr>
-        <w:t xml:space="preserve">задания </w:t>
-      </w:r>
-      <w:r>
-        <w:rPr>
-          <w:rFonts w:ascii="Times New Roman" w:hAnsi="Times New Roman" w:cs="Times New Roman"/>
-          <w:sz w:val="28"/>
-          <w:szCs w:val="28"/>
-        </w:rPr>
-        <w:t>была достигнута основная цель проекта и выполнены все поставленные задачи.</w:t>
-      </w:r>
-    </w:p>
-    <w:p>
-      <w:pPr>
-        <w:spacing w:before="120" w:after="120" w:line="360" w:lineRule="auto"/>
-        <w:contextualSpacing/>
-        <w:jc w:val="both"/>
-        <w:rPr>
-          <w:rFonts w:ascii="Times New Roman" w:hAnsi="Times New Roman" w:cs="Times New Roman"/>
-          <w:sz w:val="28"/>
-          <w:szCs w:val="28"/>
-        </w:rPr>
-      </w:pPr>
-    </w:p>
-    <w:p>
-      <w:pPr>
-        <w:spacing w:before="120" w:after="120" w:line="360" w:lineRule="auto"/>
-        <w:contextualSpacing/>
-        <w:jc w:val="both"/>
-        <w:rPr>
-          <w:rFonts w:ascii="Times New Roman" w:hAnsi="Times New Roman" w:cs="Times New Roman"/>
-          <w:sz w:val="28"/>
-          <w:szCs w:val="28"/>
-        </w:rPr>
-      </w:pPr>
-      <w:r>
-        <w:rPr>
-          <w:rFonts w:ascii="Times New Roman" w:hAnsi="Times New Roman" w:cs="Times New Roman"/>
           <w:noProof/>
           <w:sz w:val="28"/>
           <w:szCs w:val="28"/>
@@ -2439,9 +2823,9 @@
         </w:rPr>
         <w:drawing>
           <wp:inline distT="0" distB="0" distL="0" distR="0">
-            <wp:extent cx="4095750" cy="4667997"/>
+            <wp:extent cx="3112860" cy="1732707"/>
             <wp:effectExtent l="19050" t="0" r="0" b="0"/>
-            <wp:docPr id="2" name="Рисунок 2" descr="C:\Users\Фатима\Desktop\7ecbb01d-0647-4676-ab9c-a845bcf1f925.jpg"/>
+            <wp:docPr id="19" name="Рисунок 19" descr="4"/>
             <wp:cNvGraphicFramePr>
               <a:graphicFrameLocks xmlns:a="http://schemas.openxmlformats.org/drawingml/2006/main" noChangeAspect="1"/>
             </wp:cNvGraphicFramePr>
@@ -2449,13 +2833,13 @@
               <a:graphicData uri="http://schemas.openxmlformats.org/drawingml/2006/picture">
                 <pic:pic xmlns:pic="http://schemas.openxmlformats.org/drawingml/2006/picture">
                   <pic:nvPicPr>
-                    <pic:cNvPr id="0" name="Picture 2" descr="C:\Users\Фатима\Desktop\7ecbb01d-0647-4676-ab9c-a845bcf1f925.jpg"/>
+                    <pic:cNvPr id="0" name="Picture 19" descr="4"/>
                     <pic:cNvPicPr>
                       <a:picLocks noChangeAspect="1" noChangeArrowheads="1"/>
                     </pic:cNvPicPr>
                   </pic:nvPicPr>
                   <pic:blipFill>
-                    <a:blip r:embed="rId11" cstate="print"/>
+                    <a:blip r:embed="rId8" cstate="print"/>
                     <a:srcRect/>
                     <a:stretch>
                       <a:fillRect/>
@@ -2464,7 +2848,7 @@
                   <pic:spPr bwMode="auto">
                     <a:xfrm>
                       <a:off x="0" y="0"/>
-                      <a:ext cx="4097562" cy="4670062"/>
+                      <a:ext cx="3113564" cy="1733099"/>
                     </a:xfrm>
                     <a:prstGeom prst="rect">
                       <a:avLst/>
@@ -2483,6 +2867,95 @@
           </wp:inline>
         </w:drawing>
       </w:r>
+    </w:p>
+    <w:p>
+      <w:pPr>
+        <w:spacing w:before="120" w:after="120" w:line="360" w:lineRule="auto"/>
+        <w:ind w:left="360" w:firstLine="709"/>
+        <w:jc w:val="both"/>
+        <w:rPr>
+          <w:rFonts w:ascii="Times New Roman" w:hAnsi="Times New Roman" w:cs="Times New Roman"/>
+          <w:sz w:val="28"/>
+          <w:szCs w:val="28"/>
+        </w:rPr>
+      </w:pPr>
+      <w:r>
+        <w:rPr>
+          <w:rFonts w:ascii="Times New Roman" w:hAnsi="Times New Roman" w:cs="Times New Roman"/>
+          <w:sz w:val="28"/>
+          <w:szCs w:val="28"/>
+        </w:rPr>
+        <w:t>Рис 1. Ввод числа</w:t>
+      </w:r>
+      <w:r>
+        <w:rPr>
+          <w:rFonts w:ascii="Times New Roman" w:hAnsi="Times New Roman" w:cs="Times New Roman"/>
+          <w:sz w:val="28"/>
+          <w:szCs w:val="28"/>
+        </w:rPr>
+        <w:tab/>
+      </w:r>
+      <w:r>
+        <w:rPr>
+          <w:rFonts w:ascii="Times New Roman" w:hAnsi="Times New Roman" w:cs="Times New Roman"/>
+          <w:sz w:val="28"/>
+          <w:szCs w:val="28"/>
+        </w:rPr>
+        <w:tab/>
+      </w:r>
+      <w:r>
+        <w:rPr>
+          <w:rFonts w:ascii="Times New Roman" w:hAnsi="Times New Roman" w:cs="Times New Roman"/>
+          <w:sz w:val="28"/>
+          <w:szCs w:val="28"/>
+        </w:rPr>
+        <w:tab/>
+      </w:r>
+      <w:r>
+        <w:rPr>
+          <w:rFonts w:ascii="Times New Roman" w:hAnsi="Times New Roman" w:cs="Times New Roman"/>
+          <w:sz w:val="28"/>
+          <w:szCs w:val="28"/>
+        </w:rPr>
+        <w:tab/>
+        <w:t>Рис 2. Ввод отрицательного числа</w:t>
+      </w:r>
+    </w:p>
+    <w:p>
+      <w:pPr>
+        <w:spacing w:before="120" w:after="120" w:line="360" w:lineRule="auto"/>
+        <w:ind w:left="360"/>
+        <w:jc w:val="both"/>
+        <w:rPr>
+          <w:rFonts w:ascii="Times New Roman" w:hAnsi="Times New Roman" w:cs="Times New Roman"/>
+          <w:sz w:val="28"/>
+          <w:szCs w:val="28"/>
+        </w:rPr>
+      </w:pPr>
+    </w:p>
+    <w:p>
+      <w:pPr>
+        <w:spacing w:before="120" w:after="120" w:line="360" w:lineRule="auto"/>
+        <w:ind w:left="360"/>
+        <w:jc w:val="both"/>
+        <w:rPr>
+          <w:rFonts w:ascii="Times New Roman" w:hAnsi="Times New Roman" w:cs="Times New Roman"/>
+          <w:sz w:val="28"/>
+          <w:szCs w:val="28"/>
+        </w:rPr>
+      </w:pPr>
+      <w:r>
+        <w:rPr>
+          <w:rFonts w:ascii="Times New Roman" w:hAnsi="Times New Roman" w:cs="Times New Roman"/>
+          <w:sz w:val="28"/>
+          <w:szCs w:val="28"/>
+        </w:rPr>
+        <w:pict>
+          <v:shape id="_x0000_i1025" type="#_x0000_t75" style="width:252pt;height:142.35pt">
+            <v:imagedata r:id="rId9" o:title="3"/>
+          </v:shape>
+        </w:pict>
+      </w:r>
       <w:r>
         <w:rPr>
           <w:rFonts w:ascii="Times New Roman" w:hAnsi="Times New Roman" w:cs="Times New Roman"/>
@@ -2493,9 +2966,9 @@
         </w:rPr>
         <w:drawing>
           <wp:inline distT="0" distB="0" distL="0" distR="0">
-            <wp:extent cx="6638925" cy="3609975"/>
-            <wp:effectExtent l="19050" t="0" r="9525" b="0"/>
-            <wp:docPr id="1" name="Рисунок 1" descr="C:\Users\Фатима\Desktop\33c6ed02-2f82-431a-806e-aed5a0085875.jpg"/>
+            <wp:extent cx="3180080" cy="1801495"/>
+            <wp:effectExtent l="19050" t="0" r="1270" b="0"/>
+            <wp:docPr id="21" name="Рисунок 21" descr="2"/>
             <wp:cNvGraphicFramePr>
               <a:graphicFrameLocks xmlns:a="http://schemas.openxmlformats.org/drawingml/2006/main" noChangeAspect="1"/>
             </wp:cNvGraphicFramePr>
@@ -2503,13 +2976,13 @@
               <a:graphicData uri="http://schemas.openxmlformats.org/drawingml/2006/picture">
                 <pic:pic xmlns:pic="http://schemas.openxmlformats.org/drawingml/2006/picture">
                   <pic:nvPicPr>
-                    <pic:cNvPr id="0" name="Picture 1" descr="C:\Users\Фатима\Desktop\33c6ed02-2f82-431a-806e-aed5a0085875.jpg"/>
+                    <pic:cNvPr id="0" name="Picture 21" descr="2"/>
                     <pic:cNvPicPr>
                       <a:picLocks noChangeAspect="1" noChangeArrowheads="1"/>
                     </pic:cNvPicPr>
                   </pic:nvPicPr>
                   <pic:blipFill>
-                    <a:blip r:embed="rId12" cstate="print"/>
+                    <a:blip r:embed="rId10" cstate="print"/>
                     <a:srcRect/>
                     <a:stretch>
                       <a:fillRect/>
@@ -2518,7 +2991,7 @@
                   <pic:spPr bwMode="auto">
                     <a:xfrm>
                       <a:off x="0" y="0"/>
-                      <a:ext cx="6638925" cy="3609975"/>
+                      <a:ext cx="3180080" cy="1801495"/>
                     </a:xfrm>
                     <a:prstGeom prst="rect">
                       <a:avLst/>
@@ -2541,10 +3014,461 @@
     <w:p>
       <w:pPr>
         <w:spacing w:before="120" w:after="120" w:line="360" w:lineRule="auto"/>
+        <w:ind w:left="360"/>
+        <w:jc w:val="both"/>
+        <w:rPr>
+          <w:rFonts w:ascii="Times New Roman" w:hAnsi="Times New Roman" w:cs="Times New Roman"/>
+          <w:sz w:val="28"/>
+          <w:szCs w:val="28"/>
+        </w:rPr>
+      </w:pPr>
+      <w:r>
+        <w:rPr>
+          <w:rFonts w:ascii="Times New Roman" w:hAnsi="Times New Roman" w:cs="Times New Roman"/>
+          <w:sz w:val="28"/>
+          <w:szCs w:val="28"/>
+        </w:rPr>
+        <w:t>Рис 3. Ввод буквенного символа</w:t>
+      </w:r>
+      <w:r>
+        <w:rPr>
+          <w:rFonts w:ascii="Times New Roman" w:hAnsi="Times New Roman" w:cs="Times New Roman"/>
+          <w:sz w:val="28"/>
+          <w:szCs w:val="28"/>
+        </w:rPr>
+        <w:tab/>
+      </w:r>
+      <w:r>
+        <w:rPr>
+          <w:rFonts w:ascii="Times New Roman" w:hAnsi="Times New Roman" w:cs="Times New Roman"/>
+          <w:sz w:val="28"/>
+          <w:szCs w:val="28"/>
+        </w:rPr>
+        <w:tab/>
+        <w:t>Рис 4. Ввод числа и символа одновременно</w:t>
+      </w:r>
+    </w:p>
+    <w:p>
+      <w:pPr>
+        <w:spacing w:before="120" w:after="120" w:line="360" w:lineRule="auto"/>
+        <w:ind w:left="360"/>
+        <w:jc w:val="both"/>
+        <w:rPr>
+          <w:rFonts w:ascii="Times New Roman" w:hAnsi="Times New Roman" w:cs="Times New Roman"/>
+          <w:sz w:val="28"/>
+          <w:szCs w:val="28"/>
+        </w:rPr>
+      </w:pPr>
+      <w:r>
+        <w:rPr>
+          <w:rFonts w:ascii="Times New Roman" w:hAnsi="Times New Roman" w:cs="Times New Roman"/>
+          <w:sz w:val="28"/>
+          <w:szCs w:val="28"/>
+        </w:rPr>
+        <w:lastRenderedPageBreak/>
+        <w:pict>
+          <v:shape id="_x0000_i1026" type="#_x0000_t75" style="width:252pt;height:2in">
+            <v:imagedata r:id="rId11" o:title="1"/>
+          </v:shape>
+        </w:pict>
+      </w:r>
+      <w:r>
+        <w:rPr>
+          <w:rFonts w:ascii="Times New Roman" w:hAnsi="Times New Roman" w:cs="Times New Roman"/>
+          <w:sz w:val="28"/>
+          <w:szCs w:val="28"/>
+        </w:rPr>
+        <w:pict>
+          <v:shape id="_x0000_i1027" type="#_x0000_t75" style="width:252pt;height:142.35pt">
+            <v:imagedata r:id="rId12" o:title="5"/>
+          </v:shape>
+        </w:pict>
+      </w:r>
+    </w:p>
+    <w:p>
+      <w:pPr>
+        <w:spacing w:before="120" w:after="120" w:line="360" w:lineRule="auto"/>
+        <w:ind w:left="360"/>
+        <w:jc w:val="both"/>
+        <w:rPr>
+          <w:rFonts w:ascii="Times New Roman" w:hAnsi="Times New Roman" w:cs="Times New Roman"/>
+          <w:sz w:val="28"/>
+          <w:szCs w:val="28"/>
+        </w:rPr>
+      </w:pPr>
+      <w:r>
+        <w:rPr>
+          <w:rFonts w:ascii="Times New Roman" w:hAnsi="Times New Roman" w:cs="Times New Roman"/>
+          <w:sz w:val="28"/>
+          <w:szCs w:val="28"/>
+        </w:rPr>
+        <w:t>Рис 5. Ввод символа</w:t>
+      </w:r>
+      <w:r>
+        <w:rPr>
+          <w:rFonts w:ascii="Times New Roman" w:hAnsi="Times New Roman" w:cs="Times New Roman"/>
+          <w:sz w:val="28"/>
+          <w:szCs w:val="28"/>
+        </w:rPr>
+        <w:tab/>
+      </w:r>
+      <w:r>
+        <w:rPr>
+          <w:rFonts w:ascii="Times New Roman" w:hAnsi="Times New Roman" w:cs="Times New Roman"/>
+          <w:sz w:val="28"/>
+          <w:szCs w:val="28"/>
+        </w:rPr>
+        <w:tab/>
+      </w:r>
+      <w:r>
+        <w:rPr>
+          <w:rFonts w:ascii="Times New Roman" w:hAnsi="Times New Roman" w:cs="Times New Roman"/>
+          <w:sz w:val="28"/>
+          <w:szCs w:val="28"/>
+        </w:rPr>
+        <w:tab/>
+      </w:r>
+      <w:r>
+        <w:rPr>
+          <w:rFonts w:ascii="Times New Roman" w:hAnsi="Times New Roman" w:cs="Times New Roman"/>
+          <w:sz w:val="28"/>
+          <w:szCs w:val="28"/>
+        </w:rPr>
+        <w:tab/>
+      </w:r>
+      <w:r>
+        <w:rPr>
+          <w:rFonts w:ascii="Times New Roman" w:hAnsi="Times New Roman" w:cs="Times New Roman"/>
+          <w:sz w:val="28"/>
+          <w:szCs w:val="28"/>
+        </w:rPr>
+        <w:tab/>
+        <w:t>Рис 6. Ввод нулевого значения</w:t>
+      </w:r>
+    </w:p>
+    <w:p>
+      <w:pPr>
+        <w:rPr>
+          <w:rFonts w:ascii="Times New Roman" w:hAnsi="Times New Roman" w:cs="Times New Roman"/>
+          <w:sz w:val="28"/>
+          <w:szCs w:val="28"/>
+        </w:rPr>
+      </w:pPr>
+      <w:r>
+        <w:rPr>
+          <w:rFonts w:ascii="Times New Roman" w:hAnsi="Times New Roman" w:cs="Times New Roman"/>
+          <w:sz w:val="28"/>
+          <w:szCs w:val="28"/>
+        </w:rPr>
+        <w:br w:type="page"/>
+      </w:r>
+    </w:p>
+    <w:p>
+      <w:pPr>
+        <w:spacing w:before="120" w:after="120" w:line="360" w:lineRule="auto"/>
+        <w:ind w:firstLine="709"/>
         <w:contextualSpacing/>
         <w:jc w:val="center"/>
         <w:rPr>
           <w:rFonts w:ascii="Times New Roman" w:hAnsi="Times New Roman" w:cs="Times New Roman"/>
+          <w:b/>
+          <w:sz w:val="32"/>
+          <w:szCs w:val="32"/>
+        </w:rPr>
+      </w:pPr>
+      <w:r>
+        <w:rPr>
+          <w:rFonts w:ascii="Times New Roman" w:hAnsi="Times New Roman" w:cs="Times New Roman"/>
+          <w:b/>
+          <w:sz w:val="32"/>
+          <w:szCs w:val="32"/>
+        </w:rPr>
+        <w:lastRenderedPageBreak/>
+        <w:t>ВЫВОД</w:t>
+      </w:r>
+    </w:p>
+    <w:p>
+      <w:pPr>
+        <w:spacing w:before="120" w:after="120" w:line="360" w:lineRule="auto"/>
+        <w:ind w:firstLine="709"/>
+        <w:contextualSpacing/>
+        <w:jc w:val="both"/>
+        <w:rPr>
+          <w:rFonts w:ascii="Times New Roman" w:hAnsi="Times New Roman" w:cs="Times New Roman"/>
+          <w:sz w:val="28"/>
+          <w:szCs w:val="28"/>
+        </w:rPr>
+      </w:pPr>
+      <w:r>
+        <w:rPr>
+          <w:rFonts w:ascii="Times New Roman" w:hAnsi="Times New Roman" w:cs="Times New Roman"/>
+          <w:sz w:val="28"/>
+          <w:szCs w:val="28"/>
+        </w:rPr>
+        <w:t xml:space="preserve"> </w:t>
+      </w:r>
+      <w:r>
+        <w:rPr>
+          <w:rFonts w:ascii="Times New Roman" w:hAnsi="Times New Roman" w:cs="Times New Roman"/>
+          <w:sz w:val="28"/>
+          <w:szCs w:val="28"/>
+        </w:rPr>
+        <w:t>В ходе выполнения задания была достигнута основная цель проекта и выполнены все поставленные задачи.</w:t>
+      </w:r>
+    </w:p>
+    <w:p>
+      <w:pPr>
+        <w:spacing w:before="120" w:after="120" w:line="360" w:lineRule="auto"/>
+        <w:ind w:firstLine="709"/>
+        <w:contextualSpacing/>
+        <w:jc w:val="both"/>
+        <w:rPr>
+          <w:rFonts w:ascii="Times New Roman" w:hAnsi="Times New Roman" w:cs="Times New Roman"/>
+          <w:sz w:val="28"/>
+          <w:szCs w:val="28"/>
+        </w:rPr>
+      </w:pPr>
+      <w:proofErr w:type="gramStart"/>
+      <w:r>
+        <w:rPr>
+          <w:rFonts w:ascii="Times New Roman" w:hAnsi="Times New Roman" w:cs="Times New Roman"/>
+          <w:sz w:val="28"/>
+          <w:szCs w:val="28"/>
+        </w:rPr>
+        <w:t>Вспомнили</w:t>
+      </w:r>
+      <w:proofErr w:type="gramEnd"/>
+      <w:r>
+        <w:rPr>
+          <w:rFonts w:ascii="Times New Roman" w:hAnsi="Times New Roman" w:cs="Times New Roman"/>
+          <w:sz w:val="28"/>
+          <w:szCs w:val="28"/>
+        </w:rPr>
+        <w:t xml:space="preserve"> как работать в среде разработки </w:t>
+      </w:r>
+      <w:r>
+        <w:rPr>
+          <w:rFonts w:ascii="Times New Roman" w:hAnsi="Times New Roman" w:cs="Times New Roman"/>
+          <w:sz w:val="28"/>
+          <w:szCs w:val="28"/>
+          <w:lang w:val="en-US"/>
+        </w:rPr>
+        <w:t>Visual</w:t>
+      </w:r>
+      <w:r>
+        <w:rPr>
+          <w:rFonts w:ascii="Times New Roman" w:hAnsi="Times New Roman" w:cs="Times New Roman"/>
+          <w:sz w:val="28"/>
+          <w:szCs w:val="28"/>
+        </w:rPr>
+        <w:t xml:space="preserve"> </w:t>
+      </w:r>
+      <w:r>
+        <w:rPr>
+          <w:rFonts w:ascii="Times New Roman" w:hAnsi="Times New Roman" w:cs="Times New Roman"/>
+          <w:sz w:val="28"/>
+          <w:szCs w:val="28"/>
+          <w:lang w:val="en-US"/>
+        </w:rPr>
+        <w:t>Studio</w:t>
+      </w:r>
+      <w:r>
+        <w:rPr>
+          <w:rFonts w:ascii="Times New Roman" w:hAnsi="Times New Roman" w:cs="Times New Roman"/>
+          <w:sz w:val="28"/>
+          <w:szCs w:val="28"/>
+        </w:rPr>
+        <w:t>.</w:t>
+      </w:r>
+    </w:p>
+    <w:p>
+      <w:pPr>
+        <w:spacing w:before="120" w:after="120" w:line="360" w:lineRule="auto"/>
+        <w:ind w:firstLine="709"/>
+        <w:contextualSpacing/>
+        <w:jc w:val="both"/>
+        <w:rPr>
+          <w:rFonts w:ascii="Times New Roman" w:hAnsi="Times New Roman" w:cs="Times New Roman"/>
+          <w:sz w:val="28"/>
+          <w:szCs w:val="28"/>
+        </w:rPr>
+      </w:pPr>
+      <w:r>
+        <w:rPr>
+          <w:rFonts w:ascii="Times New Roman" w:hAnsi="Times New Roman" w:cs="Times New Roman"/>
+          <w:sz w:val="28"/>
+          <w:szCs w:val="28"/>
+        </w:rPr>
+        <w:t xml:space="preserve">Научились пользоваться облачной системой </w:t>
+      </w:r>
+      <w:proofErr w:type="spellStart"/>
+      <w:r>
+        <w:rPr>
+          <w:rFonts w:ascii="Times New Roman" w:hAnsi="Times New Roman" w:cs="Times New Roman"/>
+          <w:sz w:val="28"/>
+          <w:szCs w:val="28"/>
+          <w:lang w:val="en-US"/>
+        </w:rPr>
+        <w:t>Qase</w:t>
+      </w:r>
+      <w:proofErr w:type="spellEnd"/>
+      <w:r>
+        <w:rPr>
+          <w:rFonts w:ascii="Times New Roman" w:hAnsi="Times New Roman" w:cs="Times New Roman"/>
+          <w:sz w:val="28"/>
+          <w:szCs w:val="28"/>
+        </w:rPr>
+        <w:t>.</w:t>
+      </w:r>
+      <w:r>
+        <w:rPr>
+          <w:rFonts w:ascii="Times New Roman" w:hAnsi="Times New Roman" w:cs="Times New Roman"/>
+          <w:sz w:val="28"/>
+          <w:szCs w:val="28"/>
+        </w:rPr>
+        <w:t xml:space="preserve"> </w:t>
+      </w:r>
+    </w:p>
+    <w:p>
+      <w:pPr>
+        <w:spacing w:before="120" w:after="120" w:line="360" w:lineRule="auto"/>
+        <w:ind w:firstLine="709"/>
+        <w:contextualSpacing/>
+        <w:jc w:val="both"/>
+        <w:rPr>
+          <w:rFonts w:ascii="Times New Roman" w:hAnsi="Times New Roman" w:cs="Times New Roman"/>
+          <w:sz w:val="28"/>
+          <w:szCs w:val="28"/>
+        </w:rPr>
+      </w:pPr>
+      <w:r>
+        <w:rPr>
+          <w:rFonts w:ascii="Times New Roman" w:hAnsi="Times New Roman" w:cs="Times New Roman"/>
+          <w:sz w:val="28"/>
+          <w:szCs w:val="28"/>
+        </w:rPr>
+        <w:drawing>
+          <wp:inline distT="0" distB="0" distL="0" distR="0">
+            <wp:extent cx="4036594" cy="4600575"/>
+            <wp:effectExtent l="19050" t="0" r="2006" b="0"/>
+            <wp:docPr id="5" name="Рисунок 2" descr="C:\Users\Фатима\Desktop\7ecbb01d-0647-4676-ab9c-a845bcf1f925.jpg"/>
+            <wp:cNvGraphicFramePr>
+              <a:graphicFrameLocks xmlns:a="http://schemas.openxmlformats.org/drawingml/2006/main" noChangeAspect="1"/>
+            </wp:cNvGraphicFramePr>
+            <a:graphic xmlns:a="http://schemas.openxmlformats.org/drawingml/2006/main">
+              <a:graphicData uri="http://schemas.openxmlformats.org/drawingml/2006/picture">
+                <pic:pic xmlns:pic="http://schemas.openxmlformats.org/drawingml/2006/picture">
+                  <pic:nvPicPr>
+                    <pic:cNvPr id="0" name="Picture 2" descr="C:\Users\Фатима\Desktop\7ecbb01d-0647-4676-ab9c-a845bcf1f925.jpg"/>
+                    <pic:cNvPicPr>
+                      <a:picLocks noChangeAspect="1" noChangeArrowheads="1"/>
+                    </pic:cNvPicPr>
+                  </pic:nvPicPr>
+                  <pic:blipFill>
+                    <a:blip r:embed="rId13" cstate="print"/>
+                    <a:srcRect/>
+                    <a:stretch>
+                      <a:fillRect/>
+                    </a:stretch>
+                  </pic:blipFill>
+                  <pic:spPr bwMode="auto">
+                    <a:xfrm>
+                      <a:off x="0" y="0"/>
+                      <a:ext cx="4039026" cy="4603347"/>
+                    </a:xfrm>
+                    <a:prstGeom prst="rect">
+                      <a:avLst/>
+                    </a:prstGeom>
+                    <a:noFill/>
+                    <a:ln w="9525">
+                      <a:noFill/>
+                      <a:miter lim="800000"/>
+                      <a:headEnd/>
+                      <a:tailEnd/>
+                    </a:ln>
+                  </pic:spPr>
+                </pic:pic>
+              </a:graphicData>
+            </a:graphic>
+          </wp:inline>
+        </w:drawing>
+      </w:r>
+    </w:p>
+    <w:p>
+      <w:pPr>
+        <w:spacing w:before="120" w:after="120" w:line="360" w:lineRule="auto"/>
+        <w:ind w:firstLine="709"/>
+        <w:contextualSpacing/>
+        <w:jc w:val="both"/>
+        <w:rPr>
+          <w:rFonts w:ascii="Times New Roman" w:hAnsi="Times New Roman" w:cs="Times New Roman"/>
+          <w:sz w:val="28"/>
+          <w:szCs w:val="28"/>
+        </w:rPr>
+      </w:pPr>
+      <w:r>
+        <w:rPr>
+          <w:rFonts w:ascii="Times New Roman" w:hAnsi="Times New Roman" w:cs="Times New Roman"/>
+          <w:noProof/>
+          <w:sz w:val="28"/>
+          <w:szCs w:val="28"/>
+          <w:lang w:eastAsia="ru-RU"/>
+        </w:rPr>
+        <w:drawing>
+          <wp:inline distT="0" distB="0" distL="0" distR="0">
+            <wp:extent cx="6139895" cy="3338623"/>
+            <wp:effectExtent l="19050" t="0" r="0" b="0"/>
+            <wp:docPr id="1" name="Рисунок 1" descr="C:\Users\Фатима\Desktop\33c6ed02-2f82-431a-806e-aed5a0085875.jpg"/>
+            <wp:cNvGraphicFramePr>
+              <a:graphicFrameLocks xmlns:a="http://schemas.openxmlformats.org/drawingml/2006/main" noChangeAspect="1"/>
+            </wp:cNvGraphicFramePr>
+            <a:graphic xmlns:a="http://schemas.openxmlformats.org/drawingml/2006/main">
+              <a:graphicData uri="http://schemas.openxmlformats.org/drawingml/2006/picture">
+                <pic:pic xmlns:pic="http://schemas.openxmlformats.org/drawingml/2006/picture">
+                  <pic:nvPicPr>
+                    <pic:cNvPr id="0" name="Picture 1" descr="C:\Users\Фатима\Desktop\33c6ed02-2f82-431a-806e-aed5a0085875.jpg"/>
+                    <pic:cNvPicPr>
+                      <a:picLocks noChangeAspect="1" noChangeArrowheads="1"/>
+                    </pic:cNvPicPr>
+                  </pic:nvPicPr>
+                  <pic:blipFill>
+                    <a:blip r:embed="rId14" cstate="print"/>
+                    <a:srcRect/>
+                    <a:stretch>
+                      <a:fillRect/>
+                    </a:stretch>
+                  </pic:blipFill>
+                  <pic:spPr bwMode="auto">
+                    <a:xfrm>
+                      <a:off x="0" y="0"/>
+                      <a:ext cx="6140715" cy="3339069"/>
+                    </a:xfrm>
+                    <a:prstGeom prst="rect">
+                      <a:avLst/>
+                    </a:prstGeom>
+                    <a:noFill/>
+                    <a:ln w="9525">
+                      <a:noFill/>
+                      <a:miter lim="800000"/>
+                      <a:headEnd/>
+                      <a:tailEnd/>
+                    </a:ln>
+                  </pic:spPr>
+                </pic:pic>
+              </a:graphicData>
+            </a:graphic>
+          </wp:inline>
+        </w:drawing>
+      </w:r>
+    </w:p>
+    <w:p>
+      <w:pPr>
+        <w:spacing w:before="120" w:after="120" w:line="360" w:lineRule="auto"/>
+        <w:ind w:firstLine="709"/>
+        <w:contextualSpacing/>
+        <w:jc w:val="center"/>
+        <w:rPr>
+          <w:rFonts w:ascii="Times New Roman" w:hAnsi="Times New Roman" w:cs="Times New Roman"/>
           <w:sz w:val="28"/>
           <w:szCs w:val="28"/>
         </w:rPr>
@@ -2562,7 +3486,7 @@
     <w:p>
       <w:pPr>
         <w:spacing w:before="120" w:after="120" w:line="360" w:lineRule="auto"/>
-        <w:ind w:left="708"/>
+        <w:ind w:left="708" w:firstLine="709"/>
         <w:contextualSpacing/>
         <w:jc w:val="both"/>
         <w:rPr>
@@ -2579,7 +3503,7 @@
         </w:rPr>
         <w:t xml:space="preserve">1. </w:t>
       </w:r>
-      <w:hyperlink r:id="rId13" w:history="1">
+      <w:hyperlink r:id="rId15" w:history="1">
         <w:r>
           <w:rPr>
             <w:rStyle w:val="a4"/>
@@ -2630,7 +3554,7 @@
     <w:p>
       <w:pPr>
         <w:spacing w:before="120" w:after="120" w:line="360" w:lineRule="auto"/>
-        <w:ind w:left="708"/>
+        <w:ind w:left="708" w:firstLine="709"/>
         <w:contextualSpacing/>
         <w:jc w:val="both"/>
         <w:rPr>
@@ -2647,7 +3571,7 @@
         </w:rPr>
         <w:t xml:space="preserve">2. </w:t>
       </w:r>
-      <w:hyperlink r:id="rId14" w:history="1">
+      <w:hyperlink r:id="rId16" w:history="1">
         <w:proofErr w:type="spellStart"/>
         <w:r>
           <w:rPr>
@@ -2771,6 +3695,92 @@
     </w:lvl>
   </w:abstractNum>
   <w:abstractNum w:abstractNumId="1">
+    <w:nsid w:val="43845601"/>
+    <w:multiLevelType w:val="hybridMultilevel"/>
+    <w:tmpl w:val="4FE6ABCE"/>
+    <w:lvl w:ilvl="0" w:tplc="0419000F">
+      <w:start w:val="1"/>
+      <w:numFmt w:val="decimal"/>
+      <w:lvlText w:val="%1."/>
+      <w:lvlJc w:val="left"/>
+      <w:pPr>
+        <w:ind w:left="1789" w:hanging="360"/>
+      </w:pPr>
+    </w:lvl>
+    <w:lvl w:ilvl="1" w:tplc="04190019" w:tentative="1">
+      <w:start w:val="1"/>
+      <w:numFmt w:val="lowerLetter"/>
+      <w:lvlText w:val="%2."/>
+      <w:lvlJc w:val="left"/>
+      <w:pPr>
+        <w:ind w:left="2509" w:hanging="360"/>
+      </w:pPr>
+    </w:lvl>
+    <w:lvl w:ilvl="2" w:tplc="0419001B" w:tentative="1">
+      <w:start w:val="1"/>
+      <w:numFmt w:val="lowerRoman"/>
+      <w:lvlText w:val="%3."/>
+      <w:lvlJc w:val="right"/>
+      <w:pPr>
+        <w:ind w:left="3229" w:hanging="180"/>
+      </w:pPr>
+    </w:lvl>
+    <w:lvl w:ilvl="3" w:tplc="0419000F" w:tentative="1">
+      <w:start w:val="1"/>
+      <w:numFmt w:val="decimal"/>
+      <w:lvlText w:val="%4."/>
+      <w:lvlJc w:val="left"/>
+      <w:pPr>
+        <w:ind w:left="3949" w:hanging="360"/>
+      </w:pPr>
+    </w:lvl>
+    <w:lvl w:ilvl="4" w:tplc="04190019" w:tentative="1">
+      <w:start w:val="1"/>
+      <w:numFmt w:val="lowerLetter"/>
+      <w:lvlText w:val="%5."/>
+      <w:lvlJc w:val="left"/>
+      <w:pPr>
+        <w:ind w:left="4669" w:hanging="360"/>
+      </w:pPr>
+    </w:lvl>
+    <w:lvl w:ilvl="5" w:tplc="0419001B" w:tentative="1">
+      <w:start w:val="1"/>
+      <w:numFmt w:val="lowerRoman"/>
+      <w:lvlText w:val="%6."/>
+      <w:lvlJc w:val="right"/>
+      <w:pPr>
+        <w:ind w:left="5389" w:hanging="180"/>
+      </w:pPr>
+    </w:lvl>
+    <w:lvl w:ilvl="6" w:tplc="0419000F" w:tentative="1">
+      <w:start w:val="1"/>
+      <w:numFmt w:val="decimal"/>
+      <w:lvlText w:val="%7."/>
+      <w:lvlJc w:val="left"/>
+      <w:pPr>
+        <w:ind w:left="6109" w:hanging="360"/>
+      </w:pPr>
+    </w:lvl>
+    <w:lvl w:ilvl="7" w:tplc="04190019" w:tentative="1">
+      <w:start w:val="1"/>
+      <w:numFmt w:val="lowerLetter"/>
+      <w:lvlText w:val="%8."/>
+      <w:lvlJc w:val="left"/>
+      <w:pPr>
+        <w:ind w:left="6829" w:hanging="360"/>
+      </w:pPr>
+    </w:lvl>
+    <w:lvl w:ilvl="8" w:tplc="0419001B" w:tentative="1">
+      <w:start w:val="1"/>
+      <w:numFmt w:val="lowerRoman"/>
+      <w:lvlText w:val="%9."/>
+      <w:lvlJc w:val="right"/>
+      <w:pPr>
+        <w:ind w:left="7549" w:hanging="180"/>
+      </w:pPr>
+    </w:lvl>
+  </w:abstractNum>
+  <w:abstractNum w:abstractNumId="2">
     <w:nsid w:val="462820FF"/>
     <w:multiLevelType w:val="hybridMultilevel"/>
     <w:tmpl w:val="7F32088E"/>
@@ -2883,7 +3893,7 @@
       </w:rPr>
     </w:lvl>
   </w:abstractNum>
-  <w:abstractNum w:abstractNumId="2">
+  <w:abstractNum w:abstractNumId="3">
     <w:nsid w:val="67C24DC2"/>
     <w:multiLevelType w:val="hybridMultilevel"/>
     <w:tmpl w:val="AB9CED34"/>
@@ -2997,13 +4007,16 @@
     </w:lvl>
   </w:abstractNum>
   <w:num w:numId="1">
-    <w:abstractNumId w:val="2"/>
+    <w:abstractNumId w:val="3"/>
   </w:num>
   <w:num w:numId="2">
-    <w:abstractNumId w:val="1"/>
+    <w:abstractNumId w:val="2"/>
   </w:num>
   <w:num w:numId="3">
     <w:abstractNumId w:val="0"/>
+  </w:num>
+  <w:num w:numId="4">
+    <w:abstractNumId w:val="1"/>
   </w:num>
 </w:numbering>
 </file>
@@ -3172,7 +4185,6 @@
   <w:style w:type="character" w:default="1" w:styleId="a0">
     <w:name w:val="Default Paragraph Font"/>
     <w:uiPriority w:val="1"/>
-    <w:semiHidden/>
     <w:unhideWhenUsed/>
   </w:style>
   <w:style w:type="table" w:default="1" w:styleId="a1">
@@ -3260,6 +4272,23 @@
       <w:rFonts w:ascii="Tahoma" w:hAnsi="Tahoma" w:cs="Tahoma"/>
       <w:sz w:val="16"/>
       <w:szCs w:val="16"/>
+    </w:rPr>
+  </w:style>
+  <w:style w:type="paragraph" w:styleId="a8">
+    <w:name w:val="Normal (Web)"/>
+    <w:basedOn w:val="a"/>
+    <w:uiPriority w:val="99"/>
+    <w:semiHidden/>
+    <w:unhideWhenUsed/>
+    <w:rsid w:val="00DF6C80"/>
+    <w:pPr>
+      <w:spacing w:before="100" w:beforeAutospacing="1" w:after="100" w:afterAutospacing="1" w:line="240" w:lineRule="auto"/>
+    </w:pPr>
+    <w:rPr>
+      <w:rFonts w:ascii="Times New Roman" w:eastAsia="Times New Roman" w:hAnsi="Times New Roman" w:cs="Times New Roman"/>
+      <w:sz w:val="24"/>
+      <w:szCs w:val="24"/>
+      <w:lang w:eastAsia="ru-RU"/>
     </w:rPr>
   </w:style>
 </w:styles>
@@ -3520,7 +4549,7 @@
   <a:extraClrSchemeLst/>
   <a:extLst>
     <a:ext uri="{05A4C25C-085E-4340-85A3-A5531E510DB2}">
-      <thm15:themeFamily xmlns:thm15="http://schemas.microsoft.com/office/thememl/2012/main" xmlns="" name="Office Theme" id="{62F939B6-93AF-4DB8-9C6B-D6C7DFDC589F}" vid="{4A3C46E8-61CC-4603-A589-7422A47A8E4A}"/>
+      <thm15:themeFamily xmlns="" xmlns:thm15="http://schemas.microsoft.com/office/thememl/2012/main" name="Office Theme" id="{62F939B6-93AF-4DB8-9C6B-D6C7DFDC589F}" vid="{4A3C46E8-61CC-4603-A589-7422A47A8E4A}"/>
     </a:ext>
   </a:extLst>
 </a:theme>
@@ -3531,7 +4560,7 @@
 </file>
 
 <file path=customXml/itemProps1.xml><?xml version="1.0" encoding="utf-8"?>
-<ds:datastoreItem xmlns:ds="http://schemas.openxmlformats.org/officeDocument/2006/customXml" ds:itemID="{896A5DF1-41CB-45CE-A629-EFC601FE5E1D}">
+<ds:datastoreItem xmlns:ds="http://schemas.openxmlformats.org/officeDocument/2006/customXml" ds:itemID="{630FE9A2-7F3D-495B-8791-DD2C86596B51}">
   <ds:schemaRefs>
     <ds:schemaRef ds:uri="http://schemas.openxmlformats.org/officeDocument/2006/bibliography"/>
   </ds:schemaRefs>
